--- a/NWDteam-FA-KICK_04_Specifikacija zahteva.docx
+++ b/NWDteam-FA-KICK_04_Specifikacija zahteva.docx
@@ -9810,44 +9810,13 @@
         <w:rPr>
           <w:lang w:val="sr-Latn-CS"/>
         </w:rPr>
-        <w:t xml:space="preserve"> liste </w:t>
-      </w:r>
-      <w:r>
-        <w:rPr>
-          <w:lang w:val="sr-Latn-CS"/>
-        </w:rPr>
-        <w:t xml:space="preserve"> članova</w:t>
-      </w:r>
-      <w:r>
-        <w:rPr>
-          <w:lang w:val="sr-Latn-CS"/>
-        </w:rPr>
-        <w:t xml:space="preserve"> akademije</w:t>
-      </w:r>
-    </w:p>
-    <w:p>
-      <w:pPr>
-        <w:pStyle w:val="BodyText"/>
-        <w:numPr>
-          <w:ilvl w:val="0"/>
-          <w:numId w:val="22"/>
-        </w:numPr>
-        <w:ind w:left="1068"/>
-        <w:rPr>
-          <w:lang w:val="sr-Latn-CS"/>
-        </w:rPr>
-      </w:pPr>
-      <w:r>
-        <w:rPr>
-          <w:lang w:val="sr-Latn-CS"/>
-        </w:rPr>
-        <w:t xml:space="preserve">Korisnik bira </w:t>
-      </w:r>
-      <w:r>
-        <w:rPr>
-          <w:lang w:val="sr-Latn-CS"/>
-        </w:rPr>
-        <w:t>sebe iz spiska</w:t>
+        <w:t xml:space="preserve"> </w:t>
+      </w:r>
+      <w:r>
+        <w:rPr>
+          <w:lang w:val="sr-Latn-CS"/>
+        </w:rPr>
+        <w:t>stranice sa podacima o njemu</w:t>
       </w:r>
     </w:p>
     <w:p>

--- a/NWDteam-FA-KICK_04_Specifikacija zahteva.docx
+++ b/NWDteam-FA-KICK_04_Specifikacija zahteva.docx
@@ -4925,10 +4925,10 @@
         </w:rPr>
         <w:lastRenderedPageBreak/>
         <w:drawing>
-          <wp:inline distT="0" distB="0" distL="0" distR="0" wp14:anchorId="5EB6F678" wp14:editId="3807C1B8">
-            <wp:extent cx="4234503" cy="2461260"/>
+          <wp:inline distT="0" distB="0" distL="0" distR="0" wp14:anchorId="03216442" wp14:editId="649B7E64">
+            <wp:extent cx="5760720" cy="3024505"/>
             <wp:effectExtent l="0" t="0" r="0" b="0"/>
-            <wp:docPr id="5" name="Picture 5"/>
+            <wp:docPr id="8" name="Picture 8"/>
             <wp:cNvGraphicFramePr>
               <a:graphicFrameLocks xmlns:a="http://schemas.openxmlformats.org/drawingml/2006/main" noChangeAspect="1"/>
             </wp:cNvGraphicFramePr>
@@ -4936,7 +4936,7 @@
               <a:graphicData uri="http://schemas.openxmlformats.org/drawingml/2006/picture">
                 <pic:pic xmlns:pic="http://schemas.openxmlformats.org/drawingml/2006/picture">
                   <pic:nvPicPr>
-                    <pic:cNvPr id="5" name="Picture 5"/>
+                    <pic:cNvPr id="8" name="Picture 8"/>
                     <pic:cNvPicPr/>
                   </pic:nvPicPr>
                   <pic:blipFill>
@@ -4954,7 +4954,7 @@
                   <pic:spPr>
                     <a:xfrm>
                       <a:off x="0" y="0"/>
-                      <a:ext cx="4239553" cy="2464195"/>
+                      <a:ext cx="5760720" cy="3024505"/>
                     </a:xfrm>
                     <a:prstGeom prst="rect">
                       <a:avLst/>
@@ -5130,14 +5130,583 @@
       <w:pPr>
         <w:ind w:left="708"/>
       </w:pPr>
-      <w:r>
-        <w:t xml:space="preserve">Korisnici ce prvo moci da pristupe sajtu kao neaktivni korisnici gde ce se nalaziti razni kampovi kojima mogu pristupiti, samo ako se registruju.Registracije će omogućiti neregistrovanim korisnicima da imaju pogodnosti koje imaju Članovi Akademije a to su pregled ocena na kampu ,prijavljivanje na kamp </w:t>
-      </w:r>
-      <w:r>
-        <w:t>, ocena arhiviranih kampova ,pregled svih članova kampa itd.</w:t>
-      </w:r>
-      <w:r>
-        <w:t xml:space="preserve"> Dakle imaće samo uvid u sve opcije koje nude kampovi,što uključuje sve kurseve kao i u objekte u kojima će se kursevi održavati.Takođe imaće uvid u sve novosti koje uključuju rad kampa.</w:t>
+      <w:proofErr w:type="spellStart"/>
+      <w:r>
+        <w:t>Korisnici</w:t>
+      </w:r>
+      <w:proofErr w:type="spellEnd"/>
+      <w:r>
+        <w:t xml:space="preserve"> </w:t>
+      </w:r>
+      <w:proofErr w:type="spellStart"/>
+      <w:r>
+        <w:t>ce</w:t>
+      </w:r>
+      <w:proofErr w:type="spellEnd"/>
+      <w:r>
+        <w:t xml:space="preserve"> </w:t>
+      </w:r>
+      <w:proofErr w:type="spellStart"/>
+      <w:r>
+        <w:t>prvo</w:t>
+      </w:r>
+      <w:proofErr w:type="spellEnd"/>
+      <w:r>
+        <w:t xml:space="preserve"> </w:t>
+      </w:r>
+      <w:proofErr w:type="spellStart"/>
+      <w:r>
+        <w:t>moci</w:t>
+      </w:r>
+      <w:proofErr w:type="spellEnd"/>
+      <w:r>
+        <w:t xml:space="preserve"> da </w:t>
+      </w:r>
+      <w:proofErr w:type="spellStart"/>
+      <w:r>
+        <w:t>pristupe</w:t>
+      </w:r>
+      <w:proofErr w:type="spellEnd"/>
+      <w:r>
+        <w:t xml:space="preserve"> </w:t>
+      </w:r>
+      <w:proofErr w:type="spellStart"/>
+      <w:r>
+        <w:t>sajtu</w:t>
+      </w:r>
+      <w:proofErr w:type="spellEnd"/>
+      <w:r>
+        <w:t xml:space="preserve"> </w:t>
+      </w:r>
+      <w:proofErr w:type="spellStart"/>
+      <w:r>
+        <w:t>kao</w:t>
+      </w:r>
+      <w:proofErr w:type="spellEnd"/>
+      <w:r>
+        <w:t xml:space="preserve"> </w:t>
+      </w:r>
+      <w:proofErr w:type="spellStart"/>
+      <w:r>
+        <w:t>neaktivni</w:t>
+      </w:r>
+      <w:proofErr w:type="spellEnd"/>
+      <w:r>
+        <w:t xml:space="preserve"> </w:t>
+      </w:r>
+      <w:proofErr w:type="spellStart"/>
+      <w:r>
+        <w:t>korisnici</w:t>
+      </w:r>
+      <w:proofErr w:type="spellEnd"/>
+      <w:r>
+        <w:t xml:space="preserve"> </w:t>
+      </w:r>
+      <w:proofErr w:type="spellStart"/>
+      <w:r>
+        <w:t>gde</w:t>
+      </w:r>
+      <w:proofErr w:type="spellEnd"/>
+      <w:r>
+        <w:t xml:space="preserve"> </w:t>
+      </w:r>
+      <w:proofErr w:type="spellStart"/>
+      <w:r>
+        <w:t>ce</w:t>
+      </w:r>
+      <w:proofErr w:type="spellEnd"/>
+      <w:r>
+        <w:t xml:space="preserve"> se </w:t>
+      </w:r>
+      <w:proofErr w:type="spellStart"/>
+      <w:r>
+        <w:t>nalaziti</w:t>
+      </w:r>
+      <w:proofErr w:type="spellEnd"/>
+      <w:r>
+        <w:t xml:space="preserve"> </w:t>
+      </w:r>
+      <w:proofErr w:type="spellStart"/>
+      <w:r>
+        <w:t>razni</w:t>
+      </w:r>
+      <w:proofErr w:type="spellEnd"/>
+      <w:r>
+        <w:t xml:space="preserve"> </w:t>
+      </w:r>
+      <w:proofErr w:type="spellStart"/>
+      <w:r>
+        <w:t>kampovi</w:t>
+      </w:r>
+      <w:proofErr w:type="spellEnd"/>
+      <w:r>
+        <w:t xml:space="preserve"> </w:t>
+      </w:r>
+      <w:proofErr w:type="spellStart"/>
+      <w:r>
+        <w:t>kojima</w:t>
+      </w:r>
+      <w:proofErr w:type="spellEnd"/>
+      <w:r>
+        <w:t xml:space="preserve"> </w:t>
+      </w:r>
+      <w:proofErr w:type="spellStart"/>
+      <w:r>
+        <w:t>mogu</w:t>
+      </w:r>
+      <w:proofErr w:type="spellEnd"/>
+      <w:r>
+        <w:t xml:space="preserve"> </w:t>
+      </w:r>
+      <w:proofErr w:type="spellStart"/>
+      <w:r>
+        <w:t>pristupiti</w:t>
+      </w:r>
+      <w:proofErr w:type="spellEnd"/>
+      <w:r>
+        <w:t xml:space="preserve">, </w:t>
+      </w:r>
+      <w:proofErr w:type="spellStart"/>
+      <w:r>
+        <w:t>samo</w:t>
+      </w:r>
+      <w:proofErr w:type="spellEnd"/>
+      <w:r>
+        <w:t xml:space="preserve"> </w:t>
+      </w:r>
+      <w:proofErr w:type="spellStart"/>
+      <w:r>
+        <w:t>ako</w:t>
+      </w:r>
+      <w:proofErr w:type="spellEnd"/>
+      <w:r>
+        <w:t xml:space="preserve"> se </w:t>
+      </w:r>
+      <w:proofErr w:type="spellStart"/>
+      <w:proofErr w:type="gramStart"/>
+      <w:r>
+        <w:t>registruju.Registracije</w:t>
+      </w:r>
+      <w:proofErr w:type="spellEnd"/>
+      <w:proofErr w:type="gramEnd"/>
+      <w:r>
+        <w:t xml:space="preserve"> </w:t>
+      </w:r>
+      <w:proofErr w:type="spellStart"/>
+      <w:r>
+        <w:t>će</w:t>
+      </w:r>
+      <w:proofErr w:type="spellEnd"/>
+      <w:r>
+        <w:t xml:space="preserve"> </w:t>
+      </w:r>
+      <w:proofErr w:type="spellStart"/>
+      <w:r>
+        <w:t>omogućiti</w:t>
+      </w:r>
+      <w:proofErr w:type="spellEnd"/>
+      <w:r>
+        <w:t xml:space="preserve"> </w:t>
+      </w:r>
+      <w:proofErr w:type="spellStart"/>
+      <w:r>
+        <w:t>neregistrovanim</w:t>
+      </w:r>
+      <w:proofErr w:type="spellEnd"/>
+      <w:r>
+        <w:t xml:space="preserve"> </w:t>
+      </w:r>
+      <w:proofErr w:type="spellStart"/>
+      <w:r>
+        <w:t>korisnicima</w:t>
+      </w:r>
+      <w:proofErr w:type="spellEnd"/>
+      <w:r>
+        <w:t xml:space="preserve"> da </w:t>
+      </w:r>
+      <w:proofErr w:type="spellStart"/>
+      <w:r>
+        <w:t>imaju</w:t>
+      </w:r>
+      <w:proofErr w:type="spellEnd"/>
+      <w:r>
+        <w:t xml:space="preserve"> </w:t>
+      </w:r>
+      <w:proofErr w:type="spellStart"/>
+      <w:r>
+        <w:t>pogodnosti</w:t>
+      </w:r>
+      <w:proofErr w:type="spellEnd"/>
+      <w:r>
+        <w:t xml:space="preserve"> </w:t>
+      </w:r>
+      <w:proofErr w:type="spellStart"/>
+      <w:r>
+        <w:t>koje</w:t>
+      </w:r>
+      <w:proofErr w:type="spellEnd"/>
+      <w:r>
+        <w:t xml:space="preserve"> </w:t>
+      </w:r>
+      <w:proofErr w:type="spellStart"/>
+      <w:r>
+        <w:t>imaju</w:t>
+      </w:r>
+      <w:proofErr w:type="spellEnd"/>
+      <w:r>
+        <w:t xml:space="preserve"> </w:t>
+      </w:r>
+      <w:proofErr w:type="spellStart"/>
+      <w:r>
+        <w:t>Članovi</w:t>
+      </w:r>
+      <w:proofErr w:type="spellEnd"/>
+      <w:r>
+        <w:t xml:space="preserve"> </w:t>
+      </w:r>
+      <w:proofErr w:type="spellStart"/>
+      <w:r>
+        <w:t>Akademije</w:t>
+      </w:r>
+      <w:proofErr w:type="spellEnd"/>
+      <w:r>
+        <w:t xml:space="preserve"> a to </w:t>
+      </w:r>
+      <w:proofErr w:type="spellStart"/>
+      <w:r>
+        <w:t>su</w:t>
+      </w:r>
+      <w:proofErr w:type="spellEnd"/>
+      <w:r>
+        <w:t xml:space="preserve"> </w:t>
+      </w:r>
+      <w:proofErr w:type="spellStart"/>
+      <w:r>
+        <w:t>pregled</w:t>
+      </w:r>
+      <w:proofErr w:type="spellEnd"/>
+      <w:r>
+        <w:t xml:space="preserve"> </w:t>
+      </w:r>
+      <w:proofErr w:type="spellStart"/>
+      <w:r>
+        <w:t>ocena</w:t>
+      </w:r>
+      <w:proofErr w:type="spellEnd"/>
+      <w:r>
+        <w:t xml:space="preserve"> </w:t>
+      </w:r>
+      <w:proofErr w:type="spellStart"/>
+      <w:r>
+        <w:t>na</w:t>
+      </w:r>
+      <w:proofErr w:type="spellEnd"/>
+      <w:r>
+        <w:t xml:space="preserve"> </w:t>
+      </w:r>
+      <w:proofErr w:type="spellStart"/>
+      <w:r>
+        <w:t>kampu</w:t>
+      </w:r>
+      <w:proofErr w:type="spellEnd"/>
+      <w:r>
+        <w:t xml:space="preserve"> ,</w:t>
+      </w:r>
+      <w:proofErr w:type="spellStart"/>
+      <w:r>
+        <w:t>prijavljivanje</w:t>
+      </w:r>
+      <w:proofErr w:type="spellEnd"/>
+      <w:r>
+        <w:t xml:space="preserve"> </w:t>
+      </w:r>
+      <w:proofErr w:type="spellStart"/>
+      <w:r>
+        <w:t>na</w:t>
+      </w:r>
+      <w:proofErr w:type="spellEnd"/>
+      <w:r>
+        <w:t xml:space="preserve"> </w:t>
+      </w:r>
+      <w:proofErr w:type="spellStart"/>
+      <w:r>
+        <w:t>kamp</w:t>
+      </w:r>
+      <w:proofErr w:type="spellEnd"/>
+      <w:r>
+        <w:t xml:space="preserve"> </w:t>
+      </w:r>
+      <w:r>
+        <w:t xml:space="preserve">, </w:t>
+      </w:r>
+      <w:proofErr w:type="spellStart"/>
+      <w:r>
+        <w:t>ocena</w:t>
+      </w:r>
+      <w:proofErr w:type="spellEnd"/>
+      <w:r>
+        <w:t xml:space="preserve"> </w:t>
+      </w:r>
+      <w:proofErr w:type="spellStart"/>
+      <w:r>
+        <w:t>arhiviranih</w:t>
+      </w:r>
+      <w:proofErr w:type="spellEnd"/>
+      <w:r>
+        <w:t xml:space="preserve"> </w:t>
+      </w:r>
+      <w:proofErr w:type="spellStart"/>
+      <w:r>
+        <w:t>kampova</w:t>
+      </w:r>
+      <w:proofErr w:type="spellEnd"/>
+      <w:r>
+        <w:t xml:space="preserve"> ,</w:t>
+      </w:r>
+      <w:proofErr w:type="spellStart"/>
+      <w:r>
+        <w:t>pregled</w:t>
+      </w:r>
+      <w:proofErr w:type="spellEnd"/>
+      <w:r>
+        <w:t xml:space="preserve"> </w:t>
+      </w:r>
+      <w:proofErr w:type="spellStart"/>
+      <w:r>
+        <w:t>svih</w:t>
+      </w:r>
+      <w:proofErr w:type="spellEnd"/>
+      <w:r>
+        <w:t xml:space="preserve"> </w:t>
+      </w:r>
+      <w:proofErr w:type="spellStart"/>
+      <w:r>
+        <w:t>članova</w:t>
+      </w:r>
+      <w:proofErr w:type="spellEnd"/>
+      <w:r>
+        <w:t xml:space="preserve"> </w:t>
+      </w:r>
+      <w:proofErr w:type="spellStart"/>
+      <w:r>
+        <w:t>kampa</w:t>
+      </w:r>
+      <w:proofErr w:type="spellEnd"/>
+      <w:r>
+        <w:t xml:space="preserve"> </w:t>
+      </w:r>
+      <w:proofErr w:type="spellStart"/>
+      <w:r>
+        <w:t>itd</w:t>
+      </w:r>
+      <w:proofErr w:type="spellEnd"/>
+      <w:r>
+        <w:t>.</w:t>
+      </w:r>
+      <w:r>
+        <w:t xml:space="preserve"> </w:t>
+      </w:r>
+      <w:proofErr w:type="spellStart"/>
+      <w:r>
+        <w:t>Dakle</w:t>
+      </w:r>
+      <w:proofErr w:type="spellEnd"/>
+      <w:r>
+        <w:t xml:space="preserve"> </w:t>
+      </w:r>
+      <w:proofErr w:type="spellStart"/>
+      <w:r>
+        <w:t>imaće</w:t>
+      </w:r>
+      <w:proofErr w:type="spellEnd"/>
+      <w:r>
+        <w:t xml:space="preserve"> </w:t>
+      </w:r>
+      <w:proofErr w:type="spellStart"/>
+      <w:r>
+        <w:t>samo</w:t>
+      </w:r>
+      <w:proofErr w:type="spellEnd"/>
+      <w:r>
+        <w:t xml:space="preserve"> </w:t>
+      </w:r>
+      <w:proofErr w:type="spellStart"/>
+      <w:r>
+        <w:t>uvid</w:t>
+      </w:r>
+      <w:proofErr w:type="spellEnd"/>
+      <w:r>
+        <w:t xml:space="preserve"> u </w:t>
+      </w:r>
+      <w:proofErr w:type="spellStart"/>
+      <w:r>
+        <w:t>sve</w:t>
+      </w:r>
+      <w:proofErr w:type="spellEnd"/>
+      <w:r>
+        <w:t xml:space="preserve"> </w:t>
+      </w:r>
+      <w:proofErr w:type="spellStart"/>
+      <w:r>
+        <w:t>opcije</w:t>
+      </w:r>
+      <w:proofErr w:type="spellEnd"/>
+      <w:r>
+        <w:t xml:space="preserve"> </w:t>
+      </w:r>
+      <w:proofErr w:type="spellStart"/>
+      <w:r>
+        <w:t>koje</w:t>
+      </w:r>
+      <w:proofErr w:type="spellEnd"/>
+      <w:r>
+        <w:t xml:space="preserve"> nude </w:t>
+      </w:r>
+      <w:proofErr w:type="spellStart"/>
+      <w:proofErr w:type="gramStart"/>
+      <w:r>
+        <w:t>kampovi,što</w:t>
+      </w:r>
+      <w:proofErr w:type="spellEnd"/>
+      <w:proofErr w:type="gramEnd"/>
+      <w:r>
+        <w:t xml:space="preserve"> </w:t>
+      </w:r>
+      <w:proofErr w:type="spellStart"/>
+      <w:r>
+        <w:t>uključuje</w:t>
+      </w:r>
+      <w:proofErr w:type="spellEnd"/>
+      <w:r>
+        <w:t xml:space="preserve"> </w:t>
+      </w:r>
+      <w:proofErr w:type="spellStart"/>
+      <w:r>
+        <w:t>sve</w:t>
+      </w:r>
+      <w:proofErr w:type="spellEnd"/>
+      <w:r>
+        <w:t xml:space="preserve"> </w:t>
+      </w:r>
+      <w:proofErr w:type="spellStart"/>
+      <w:r>
+        <w:t>kurseve</w:t>
+      </w:r>
+      <w:proofErr w:type="spellEnd"/>
+      <w:r>
+        <w:t xml:space="preserve"> </w:t>
+      </w:r>
+      <w:proofErr w:type="spellStart"/>
+      <w:r>
+        <w:t>kao</w:t>
+      </w:r>
+      <w:proofErr w:type="spellEnd"/>
+      <w:r>
+        <w:t xml:space="preserve"> </w:t>
+      </w:r>
+      <w:proofErr w:type="spellStart"/>
+      <w:r>
+        <w:t>i</w:t>
+      </w:r>
+      <w:proofErr w:type="spellEnd"/>
+      <w:r>
+        <w:t xml:space="preserve"> u </w:t>
+      </w:r>
+      <w:proofErr w:type="spellStart"/>
+      <w:r>
+        <w:t>objekte</w:t>
+      </w:r>
+      <w:proofErr w:type="spellEnd"/>
+      <w:r>
+        <w:t xml:space="preserve"> u </w:t>
+      </w:r>
+      <w:proofErr w:type="spellStart"/>
+      <w:r>
+        <w:t>kojima</w:t>
+      </w:r>
+      <w:proofErr w:type="spellEnd"/>
+      <w:r>
+        <w:t xml:space="preserve"> </w:t>
+      </w:r>
+      <w:proofErr w:type="spellStart"/>
+      <w:r>
+        <w:t>će</w:t>
+      </w:r>
+      <w:proofErr w:type="spellEnd"/>
+      <w:r>
+        <w:t xml:space="preserve"> se </w:t>
+      </w:r>
+      <w:proofErr w:type="spellStart"/>
+      <w:r>
+        <w:t>kursevi</w:t>
+      </w:r>
+      <w:proofErr w:type="spellEnd"/>
+      <w:r>
+        <w:t xml:space="preserve"> </w:t>
+      </w:r>
+      <w:proofErr w:type="spellStart"/>
+      <w:r>
+        <w:t>održavati.Takođe</w:t>
+      </w:r>
+      <w:proofErr w:type="spellEnd"/>
+      <w:r>
+        <w:t xml:space="preserve"> </w:t>
+      </w:r>
+      <w:proofErr w:type="spellStart"/>
+      <w:r>
+        <w:t>imaće</w:t>
+      </w:r>
+      <w:proofErr w:type="spellEnd"/>
+      <w:r>
+        <w:t xml:space="preserve"> </w:t>
+      </w:r>
+      <w:proofErr w:type="spellStart"/>
+      <w:r>
+        <w:t>uvid</w:t>
+      </w:r>
+      <w:proofErr w:type="spellEnd"/>
+      <w:r>
+        <w:t xml:space="preserve"> u </w:t>
+      </w:r>
+      <w:proofErr w:type="spellStart"/>
+      <w:r>
+        <w:t>sve</w:t>
+      </w:r>
+      <w:proofErr w:type="spellEnd"/>
+      <w:r>
+        <w:t xml:space="preserve"> </w:t>
+      </w:r>
+      <w:proofErr w:type="spellStart"/>
+      <w:r>
+        <w:t>novosti</w:t>
+      </w:r>
+      <w:proofErr w:type="spellEnd"/>
+      <w:r>
+        <w:t xml:space="preserve"> </w:t>
+      </w:r>
+      <w:proofErr w:type="spellStart"/>
+      <w:r>
+        <w:t>koje</w:t>
+      </w:r>
+      <w:proofErr w:type="spellEnd"/>
+      <w:r>
+        <w:t xml:space="preserve"> </w:t>
+      </w:r>
+      <w:proofErr w:type="spellStart"/>
+      <w:r>
+        <w:t>uključuju</w:t>
+      </w:r>
+      <w:proofErr w:type="spellEnd"/>
+      <w:r>
+        <w:t xml:space="preserve"> rad </w:t>
+      </w:r>
+      <w:proofErr w:type="spellStart"/>
+      <w:r>
+        <w:t>kampa</w:t>
+      </w:r>
+      <w:proofErr w:type="spellEnd"/>
+      <w:r>
+        <w:t>.</w:t>
       </w:r>
     </w:p>
     <w:p>
@@ -5173,8 +5742,376 @@
       <w:pPr>
         <w:ind w:left="708"/>
       </w:pPr>
-      <w:r>
-        <w:t>Registrovani korisnici će imati mogućnost prijave na     kampove,na koje će  dobijati odgovore uzavisnosti od određenih parametara(broja mesta..).Odgovor se šalje automatski.Korisnik će moći  da vidi ko su sve prijavljeni  drugi korisnici na kampu.Moći će i da vide beleške i obaveštenja od koordinatora u smislu njihovog napretka na kampu.Biće nekoliko vrsta kampova:</w:t>
+      <w:proofErr w:type="spellStart"/>
+      <w:r>
+        <w:t>Registrovani</w:t>
+      </w:r>
+      <w:proofErr w:type="spellEnd"/>
+      <w:r>
+        <w:t xml:space="preserve"> </w:t>
+      </w:r>
+      <w:proofErr w:type="spellStart"/>
+      <w:r>
+        <w:t>korisnici</w:t>
+      </w:r>
+      <w:proofErr w:type="spellEnd"/>
+      <w:r>
+        <w:t xml:space="preserve"> </w:t>
+      </w:r>
+      <w:proofErr w:type="spellStart"/>
+      <w:r>
+        <w:t>će</w:t>
+      </w:r>
+      <w:proofErr w:type="spellEnd"/>
+      <w:r>
+        <w:t xml:space="preserve"> </w:t>
+      </w:r>
+      <w:proofErr w:type="spellStart"/>
+      <w:r>
+        <w:t>imati</w:t>
+      </w:r>
+      <w:proofErr w:type="spellEnd"/>
+      <w:r>
+        <w:t xml:space="preserve"> </w:t>
+      </w:r>
+      <w:proofErr w:type="spellStart"/>
+      <w:r>
+        <w:t>mogućnost</w:t>
+      </w:r>
+      <w:proofErr w:type="spellEnd"/>
+      <w:r>
+        <w:t xml:space="preserve"> </w:t>
+      </w:r>
+      <w:proofErr w:type="spellStart"/>
+      <w:r>
+        <w:t>prijave</w:t>
+      </w:r>
+      <w:proofErr w:type="spellEnd"/>
+      <w:r>
+        <w:t xml:space="preserve"> </w:t>
+      </w:r>
+      <w:proofErr w:type="spellStart"/>
+      <w:r>
+        <w:t>na</w:t>
+      </w:r>
+      <w:proofErr w:type="spellEnd"/>
+      <w:r>
+        <w:t xml:space="preserve">     </w:t>
+      </w:r>
+      <w:proofErr w:type="spellStart"/>
+      <w:proofErr w:type="gramStart"/>
+      <w:r>
+        <w:t>kampove,na</w:t>
+      </w:r>
+      <w:proofErr w:type="spellEnd"/>
+      <w:proofErr w:type="gramEnd"/>
+      <w:r>
+        <w:t xml:space="preserve"> </w:t>
+      </w:r>
+      <w:proofErr w:type="spellStart"/>
+      <w:r>
+        <w:t>koje</w:t>
+      </w:r>
+      <w:proofErr w:type="spellEnd"/>
+      <w:r>
+        <w:t xml:space="preserve"> </w:t>
+      </w:r>
+      <w:proofErr w:type="spellStart"/>
+      <w:r>
+        <w:t>će</w:t>
+      </w:r>
+      <w:proofErr w:type="spellEnd"/>
+      <w:r>
+        <w:t xml:space="preserve">  </w:t>
+      </w:r>
+      <w:proofErr w:type="spellStart"/>
+      <w:r>
+        <w:t>dobijati</w:t>
+      </w:r>
+      <w:proofErr w:type="spellEnd"/>
+      <w:r>
+        <w:t xml:space="preserve"> </w:t>
+      </w:r>
+      <w:proofErr w:type="spellStart"/>
+      <w:r>
+        <w:t>odgovore</w:t>
+      </w:r>
+      <w:proofErr w:type="spellEnd"/>
+      <w:r>
+        <w:t xml:space="preserve"> </w:t>
+      </w:r>
+      <w:proofErr w:type="spellStart"/>
+      <w:r>
+        <w:lastRenderedPageBreak/>
+        <w:t>uzavisnosti</w:t>
+      </w:r>
+      <w:proofErr w:type="spellEnd"/>
+      <w:r>
+        <w:t xml:space="preserve"> </w:t>
+      </w:r>
+      <w:proofErr w:type="spellStart"/>
+      <w:r>
+        <w:t>od</w:t>
+      </w:r>
+      <w:proofErr w:type="spellEnd"/>
+      <w:r>
+        <w:t xml:space="preserve"> </w:t>
+      </w:r>
+      <w:proofErr w:type="spellStart"/>
+      <w:r>
+        <w:t>određenih</w:t>
+      </w:r>
+      <w:proofErr w:type="spellEnd"/>
+      <w:r>
+        <w:t xml:space="preserve"> </w:t>
+      </w:r>
+      <w:proofErr w:type="spellStart"/>
+      <w:r>
+        <w:t>parametara</w:t>
+      </w:r>
+      <w:proofErr w:type="spellEnd"/>
+      <w:r>
+        <w:t>(</w:t>
+      </w:r>
+      <w:proofErr w:type="spellStart"/>
+      <w:r>
+        <w:t>broja</w:t>
+      </w:r>
+      <w:proofErr w:type="spellEnd"/>
+      <w:r>
+        <w:t xml:space="preserve"> </w:t>
+      </w:r>
+      <w:proofErr w:type="spellStart"/>
+      <w:r>
+        <w:t>mesta</w:t>
+      </w:r>
+      <w:proofErr w:type="spellEnd"/>
+      <w:r>
+        <w:t>..).</w:t>
+      </w:r>
+      <w:proofErr w:type="spellStart"/>
+      <w:r>
+        <w:t>Odgovor</w:t>
+      </w:r>
+      <w:proofErr w:type="spellEnd"/>
+      <w:r>
+        <w:t xml:space="preserve"> se </w:t>
+      </w:r>
+      <w:proofErr w:type="spellStart"/>
+      <w:r>
+        <w:t>šalje</w:t>
+      </w:r>
+      <w:proofErr w:type="spellEnd"/>
+      <w:r>
+        <w:t xml:space="preserve"> </w:t>
+      </w:r>
+      <w:proofErr w:type="spellStart"/>
+      <w:r>
+        <w:t>automatski.Korisnik</w:t>
+      </w:r>
+      <w:proofErr w:type="spellEnd"/>
+      <w:r>
+        <w:t xml:space="preserve"> </w:t>
+      </w:r>
+      <w:proofErr w:type="spellStart"/>
+      <w:r>
+        <w:t>će</w:t>
+      </w:r>
+      <w:proofErr w:type="spellEnd"/>
+      <w:r>
+        <w:t xml:space="preserve"> </w:t>
+      </w:r>
+      <w:proofErr w:type="spellStart"/>
+      <w:r>
+        <w:t>moći</w:t>
+      </w:r>
+      <w:proofErr w:type="spellEnd"/>
+      <w:r>
+        <w:t xml:space="preserve">  da </w:t>
+      </w:r>
+      <w:proofErr w:type="spellStart"/>
+      <w:r>
+        <w:t>vidi</w:t>
+      </w:r>
+      <w:proofErr w:type="spellEnd"/>
+      <w:r>
+        <w:t xml:space="preserve"> ko </w:t>
+      </w:r>
+      <w:proofErr w:type="spellStart"/>
+      <w:r>
+        <w:t>su</w:t>
+      </w:r>
+      <w:proofErr w:type="spellEnd"/>
+      <w:r>
+        <w:t xml:space="preserve"> </w:t>
+      </w:r>
+      <w:proofErr w:type="spellStart"/>
+      <w:r>
+        <w:t>sve</w:t>
+      </w:r>
+      <w:proofErr w:type="spellEnd"/>
+      <w:r>
+        <w:t xml:space="preserve"> </w:t>
+      </w:r>
+      <w:proofErr w:type="spellStart"/>
+      <w:r>
+        <w:t>prijavljeni</w:t>
+      </w:r>
+      <w:proofErr w:type="spellEnd"/>
+      <w:r>
+        <w:t xml:space="preserve">  </w:t>
+      </w:r>
+      <w:proofErr w:type="spellStart"/>
+      <w:r>
+        <w:t>drugi</w:t>
+      </w:r>
+      <w:proofErr w:type="spellEnd"/>
+      <w:r>
+        <w:t xml:space="preserve"> </w:t>
+      </w:r>
+      <w:proofErr w:type="spellStart"/>
+      <w:r>
+        <w:t>korisnici</w:t>
+      </w:r>
+      <w:proofErr w:type="spellEnd"/>
+      <w:r>
+        <w:t xml:space="preserve"> </w:t>
+      </w:r>
+      <w:proofErr w:type="spellStart"/>
+      <w:r>
+        <w:t>na</w:t>
+      </w:r>
+      <w:proofErr w:type="spellEnd"/>
+      <w:r>
+        <w:t xml:space="preserve"> </w:t>
+      </w:r>
+      <w:proofErr w:type="spellStart"/>
+      <w:r>
+        <w:t>kampu.Moći</w:t>
+      </w:r>
+      <w:proofErr w:type="spellEnd"/>
+      <w:r>
+        <w:t xml:space="preserve"> </w:t>
+      </w:r>
+      <w:proofErr w:type="spellStart"/>
+      <w:r>
+        <w:t>će</w:t>
+      </w:r>
+      <w:proofErr w:type="spellEnd"/>
+      <w:r>
+        <w:t xml:space="preserve"> </w:t>
+      </w:r>
+      <w:proofErr w:type="spellStart"/>
+      <w:r>
+        <w:t>i</w:t>
+      </w:r>
+      <w:proofErr w:type="spellEnd"/>
+      <w:r>
+        <w:t xml:space="preserve"> da vide </w:t>
+      </w:r>
+      <w:proofErr w:type="spellStart"/>
+      <w:r>
+        <w:t>beleške</w:t>
+      </w:r>
+      <w:proofErr w:type="spellEnd"/>
+      <w:r>
+        <w:t xml:space="preserve"> </w:t>
+      </w:r>
+      <w:proofErr w:type="spellStart"/>
+      <w:r>
+        <w:t>i</w:t>
+      </w:r>
+      <w:proofErr w:type="spellEnd"/>
+      <w:r>
+        <w:t xml:space="preserve"> </w:t>
+      </w:r>
+      <w:proofErr w:type="spellStart"/>
+      <w:r>
+        <w:t>obaveštenja</w:t>
+      </w:r>
+      <w:proofErr w:type="spellEnd"/>
+      <w:r>
+        <w:t xml:space="preserve"> </w:t>
+      </w:r>
+      <w:proofErr w:type="spellStart"/>
+      <w:r>
+        <w:t>od</w:t>
+      </w:r>
+      <w:proofErr w:type="spellEnd"/>
+      <w:r>
+        <w:t xml:space="preserve"> </w:t>
+      </w:r>
+      <w:proofErr w:type="spellStart"/>
+      <w:r>
+        <w:t>koordinatora</w:t>
+      </w:r>
+      <w:proofErr w:type="spellEnd"/>
+      <w:r>
+        <w:t xml:space="preserve"> u </w:t>
+      </w:r>
+      <w:proofErr w:type="spellStart"/>
+      <w:r>
+        <w:t>smislu</w:t>
+      </w:r>
+      <w:proofErr w:type="spellEnd"/>
+      <w:r>
+        <w:t xml:space="preserve"> </w:t>
+      </w:r>
+      <w:proofErr w:type="spellStart"/>
+      <w:r>
+        <w:t>njihovog</w:t>
+      </w:r>
+      <w:proofErr w:type="spellEnd"/>
+      <w:r>
+        <w:t xml:space="preserve"> </w:t>
+      </w:r>
+      <w:proofErr w:type="spellStart"/>
+      <w:r>
+        <w:t>napretka</w:t>
+      </w:r>
+      <w:proofErr w:type="spellEnd"/>
+      <w:r>
+        <w:t xml:space="preserve"> </w:t>
+      </w:r>
+      <w:proofErr w:type="spellStart"/>
+      <w:r>
+        <w:t>na</w:t>
+      </w:r>
+      <w:proofErr w:type="spellEnd"/>
+      <w:r>
+        <w:t xml:space="preserve"> </w:t>
+      </w:r>
+      <w:proofErr w:type="spellStart"/>
+      <w:r>
+        <w:t>kampu.Biće</w:t>
+      </w:r>
+      <w:proofErr w:type="spellEnd"/>
+      <w:r>
+        <w:t xml:space="preserve"> </w:t>
+      </w:r>
+      <w:proofErr w:type="spellStart"/>
+      <w:r>
+        <w:t>nekoliko</w:t>
+      </w:r>
+      <w:proofErr w:type="spellEnd"/>
+      <w:r>
+        <w:t xml:space="preserve"> </w:t>
+      </w:r>
+      <w:proofErr w:type="spellStart"/>
+      <w:r>
+        <w:t>vrsta</w:t>
+      </w:r>
+      <w:proofErr w:type="spellEnd"/>
+      <w:r>
+        <w:t xml:space="preserve"> </w:t>
+      </w:r>
+      <w:proofErr w:type="spellStart"/>
+      <w:r>
+        <w:t>kampova</w:t>
+      </w:r>
+      <w:proofErr w:type="spellEnd"/>
+      <w:r>
+        <w:t>:</w:t>
       </w:r>
     </w:p>
     <w:p>
@@ -5182,8 +6119,49 @@
         <w:ind w:left="708"/>
       </w:pPr>
       <w:r>
-        <w:lastRenderedPageBreak/>
-        <w:t>1.Full time kamp(kamp u toku cele godine)</w:t>
+        <w:t xml:space="preserve">1.Full time </w:t>
+      </w:r>
+      <w:proofErr w:type="spellStart"/>
+      <w:proofErr w:type="gramStart"/>
+      <w:r>
+        <w:t>kamp</w:t>
+      </w:r>
+      <w:proofErr w:type="spellEnd"/>
+      <w:r>
+        <w:t>(</w:t>
+      </w:r>
+      <w:proofErr w:type="spellStart"/>
+      <w:proofErr w:type="gramEnd"/>
+      <w:r>
+        <w:t>kamp</w:t>
+      </w:r>
+      <w:proofErr w:type="spellEnd"/>
+      <w:r>
+        <w:t xml:space="preserve"> u </w:t>
+      </w:r>
+      <w:proofErr w:type="spellStart"/>
+      <w:r>
+        <w:t>toku</w:t>
+      </w:r>
+      <w:proofErr w:type="spellEnd"/>
+      <w:r>
+        <w:t xml:space="preserve"> </w:t>
+      </w:r>
+      <w:proofErr w:type="spellStart"/>
+      <w:r>
+        <w:t>cele</w:t>
+      </w:r>
+      <w:proofErr w:type="spellEnd"/>
+      <w:r>
+        <w:t xml:space="preserve"> </w:t>
+      </w:r>
+      <w:proofErr w:type="spellStart"/>
+      <w:r>
+        <w:t>godine</w:t>
+      </w:r>
+      <w:proofErr w:type="spellEnd"/>
+      <w:r>
+        <w:t>)</w:t>
       </w:r>
     </w:p>
     <w:p>
@@ -5193,11 +6171,31 @@
       <w:r>
         <w:t xml:space="preserve">2. </w:t>
       </w:r>
+      <w:proofErr w:type="spellStart"/>
+      <w:proofErr w:type="gramStart"/>
       <w:r>
         <w:t>Letnji</w:t>
       </w:r>
-      <w:r>
-        <w:t>(mesečni kamp)</w:t>
+      <w:proofErr w:type="spellEnd"/>
+      <w:r>
+        <w:t>(</w:t>
+      </w:r>
+      <w:proofErr w:type="spellStart"/>
+      <w:proofErr w:type="gramEnd"/>
+      <w:r>
+        <w:t>mesečni</w:t>
+      </w:r>
+      <w:proofErr w:type="spellEnd"/>
+      <w:r>
+        <w:t xml:space="preserve"> </w:t>
+      </w:r>
+      <w:proofErr w:type="spellStart"/>
+      <w:r>
+        <w:t>kamp</w:t>
+      </w:r>
+      <w:proofErr w:type="spellEnd"/>
+      <w:r>
+        <w:t>)</w:t>
       </w:r>
     </w:p>
     <w:p>
@@ -5205,29 +6203,365 @@
         <w:ind w:left="708"/>
       </w:pPr>
       <w:r>
-        <w:t>3.Dvonedeljni kamp(kamp na kom se posvećuje pažnja određenjom</w:t>
-      </w:r>
-      <w:r>
-        <w:t xml:space="preserve"> fudbalskom</w:t>
-      </w:r>
-      <w:r>
-        <w:t xml:space="preserve"> aspektu).</w:t>
+        <w:t xml:space="preserve">3.Dvonedeljni </w:t>
+      </w:r>
+      <w:proofErr w:type="spellStart"/>
+      <w:proofErr w:type="gramStart"/>
+      <w:r>
+        <w:t>kamp</w:t>
+      </w:r>
+      <w:proofErr w:type="spellEnd"/>
+      <w:r>
+        <w:t>(</w:t>
+      </w:r>
+      <w:proofErr w:type="spellStart"/>
+      <w:proofErr w:type="gramEnd"/>
+      <w:r>
+        <w:t>kamp</w:t>
+      </w:r>
+      <w:proofErr w:type="spellEnd"/>
+      <w:r>
+        <w:t xml:space="preserve"> </w:t>
+      </w:r>
+      <w:proofErr w:type="spellStart"/>
+      <w:r>
+        <w:t>na</w:t>
+      </w:r>
+      <w:proofErr w:type="spellEnd"/>
+      <w:r>
+        <w:t xml:space="preserve"> </w:t>
+      </w:r>
+      <w:proofErr w:type="spellStart"/>
+      <w:r>
+        <w:t>kom</w:t>
+      </w:r>
+      <w:proofErr w:type="spellEnd"/>
+      <w:r>
+        <w:t xml:space="preserve"> se </w:t>
+      </w:r>
+      <w:proofErr w:type="spellStart"/>
+      <w:r>
+        <w:t>posvećuje</w:t>
+      </w:r>
+      <w:proofErr w:type="spellEnd"/>
+      <w:r>
+        <w:t xml:space="preserve"> </w:t>
+      </w:r>
+      <w:proofErr w:type="spellStart"/>
+      <w:r>
+        <w:t>pažnja</w:t>
+      </w:r>
+      <w:proofErr w:type="spellEnd"/>
+      <w:r>
+        <w:t xml:space="preserve"> </w:t>
+      </w:r>
+      <w:proofErr w:type="spellStart"/>
+      <w:r>
+        <w:t>određenjom</w:t>
+      </w:r>
+      <w:proofErr w:type="spellEnd"/>
+      <w:r>
+        <w:t xml:space="preserve"> </w:t>
+      </w:r>
+      <w:proofErr w:type="spellStart"/>
+      <w:r>
+        <w:t>fudbalskom</w:t>
+      </w:r>
+      <w:proofErr w:type="spellEnd"/>
+      <w:r>
+        <w:t xml:space="preserve"> </w:t>
+      </w:r>
+      <w:proofErr w:type="spellStart"/>
+      <w:r>
+        <w:t>aspektu</w:t>
+      </w:r>
+      <w:proofErr w:type="spellEnd"/>
+      <w:r>
+        <w:t>).</w:t>
       </w:r>
     </w:p>
     <w:p>
       <w:pPr>
         <w:ind w:left="708"/>
       </w:pPr>
-      <w:r>
-        <w:t>Fudbalski kampovi će imati interval trajanja.</w:t>
+      <w:proofErr w:type="spellStart"/>
+      <w:r>
+        <w:t>Fudbalski</w:t>
+      </w:r>
+      <w:proofErr w:type="spellEnd"/>
+      <w:r>
+        <w:t xml:space="preserve"> </w:t>
+      </w:r>
+      <w:proofErr w:type="spellStart"/>
+      <w:r>
+        <w:t>kampovi</w:t>
+      </w:r>
+      <w:proofErr w:type="spellEnd"/>
+      <w:r>
+        <w:t xml:space="preserve"> </w:t>
+      </w:r>
+      <w:proofErr w:type="spellStart"/>
+      <w:r>
+        <w:t>će</w:t>
+      </w:r>
+      <w:proofErr w:type="spellEnd"/>
+      <w:r>
+        <w:t xml:space="preserve"> </w:t>
+      </w:r>
+      <w:proofErr w:type="spellStart"/>
+      <w:r>
+        <w:t>imati</w:t>
+      </w:r>
+      <w:proofErr w:type="spellEnd"/>
+      <w:r>
+        <w:t xml:space="preserve"> interval </w:t>
+      </w:r>
+      <w:proofErr w:type="spellStart"/>
+      <w:r>
+        <w:t>trajanja</w:t>
+      </w:r>
+      <w:proofErr w:type="spellEnd"/>
+      <w:r>
+        <w:t>.</w:t>
       </w:r>
     </w:p>
     <w:p>
       <w:pPr>
         <w:ind w:left="708"/>
       </w:pPr>
-      <w:r>
-        <w:t>Korisnici će takođe moći da dodaju razne ocene rada na kampovima kojim su prisustvovali(arhivirani kampovi).Takođe će imati olakšicu u navigaciji kroz sajt gde će im biti omogućeno pretraživanje kampova.</w:t>
+      <w:proofErr w:type="spellStart"/>
+      <w:r>
+        <w:t>Korisnici</w:t>
+      </w:r>
+      <w:proofErr w:type="spellEnd"/>
+      <w:r>
+        <w:t xml:space="preserve"> </w:t>
+      </w:r>
+      <w:proofErr w:type="spellStart"/>
+      <w:r>
+        <w:t>će</w:t>
+      </w:r>
+      <w:proofErr w:type="spellEnd"/>
+      <w:r>
+        <w:t xml:space="preserve"> </w:t>
+      </w:r>
+      <w:proofErr w:type="spellStart"/>
+      <w:r>
+        <w:t>takođe</w:t>
+      </w:r>
+      <w:proofErr w:type="spellEnd"/>
+      <w:r>
+        <w:t xml:space="preserve"> </w:t>
+      </w:r>
+      <w:proofErr w:type="spellStart"/>
+      <w:r>
+        <w:t>moći</w:t>
+      </w:r>
+      <w:proofErr w:type="spellEnd"/>
+      <w:r>
+        <w:t xml:space="preserve"> da </w:t>
+      </w:r>
+      <w:proofErr w:type="spellStart"/>
+      <w:r>
+        <w:t>dodaju</w:t>
+      </w:r>
+      <w:proofErr w:type="spellEnd"/>
+      <w:r>
+        <w:t xml:space="preserve"> </w:t>
+      </w:r>
+      <w:proofErr w:type="spellStart"/>
+      <w:r>
+        <w:t>razne</w:t>
+      </w:r>
+      <w:proofErr w:type="spellEnd"/>
+      <w:r>
+        <w:t xml:space="preserve"> </w:t>
+      </w:r>
+      <w:proofErr w:type="spellStart"/>
+      <w:r>
+        <w:t>ocene</w:t>
+      </w:r>
+      <w:proofErr w:type="spellEnd"/>
+      <w:r>
+        <w:t xml:space="preserve"> </w:t>
+      </w:r>
+      <w:proofErr w:type="spellStart"/>
+      <w:r>
+        <w:t>rada</w:t>
+      </w:r>
+      <w:proofErr w:type="spellEnd"/>
+      <w:r>
+        <w:t xml:space="preserve"> </w:t>
+      </w:r>
+      <w:proofErr w:type="spellStart"/>
+      <w:r>
+        <w:t>na</w:t>
+      </w:r>
+      <w:proofErr w:type="spellEnd"/>
+      <w:r>
+        <w:t xml:space="preserve"> </w:t>
+      </w:r>
+      <w:proofErr w:type="spellStart"/>
+      <w:r>
+        <w:t>kampovima</w:t>
+      </w:r>
+      <w:proofErr w:type="spellEnd"/>
+      <w:r>
+        <w:t xml:space="preserve"> </w:t>
+      </w:r>
+      <w:proofErr w:type="spellStart"/>
+      <w:r>
+        <w:t>kojim</w:t>
+      </w:r>
+      <w:proofErr w:type="spellEnd"/>
+      <w:r>
+        <w:t xml:space="preserve"> </w:t>
+      </w:r>
+      <w:proofErr w:type="spellStart"/>
+      <w:r>
+        <w:t>su</w:t>
+      </w:r>
+      <w:proofErr w:type="spellEnd"/>
+      <w:r>
+        <w:t xml:space="preserve"> </w:t>
+      </w:r>
+      <w:proofErr w:type="spellStart"/>
+      <w:proofErr w:type="gramStart"/>
+      <w:r>
+        <w:t>prisustvovali</w:t>
+      </w:r>
+      <w:proofErr w:type="spellEnd"/>
+      <w:r>
+        <w:t>(</w:t>
+      </w:r>
+      <w:proofErr w:type="spellStart"/>
+      <w:proofErr w:type="gramEnd"/>
+      <w:r>
+        <w:t>arhivirani</w:t>
+      </w:r>
+      <w:proofErr w:type="spellEnd"/>
+      <w:r>
+        <w:t xml:space="preserve"> </w:t>
+      </w:r>
+      <w:proofErr w:type="spellStart"/>
+      <w:r>
+        <w:t>kampovi</w:t>
+      </w:r>
+      <w:proofErr w:type="spellEnd"/>
+      <w:r>
+        <w:t>).</w:t>
+      </w:r>
+      <w:proofErr w:type="spellStart"/>
+      <w:r>
+        <w:t>Takođe</w:t>
+      </w:r>
+      <w:proofErr w:type="spellEnd"/>
+      <w:r>
+        <w:t xml:space="preserve"> </w:t>
+      </w:r>
+      <w:proofErr w:type="spellStart"/>
+      <w:r>
+        <w:t>će</w:t>
+      </w:r>
+      <w:proofErr w:type="spellEnd"/>
+      <w:r>
+        <w:t xml:space="preserve"> </w:t>
+      </w:r>
+      <w:proofErr w:type="spellStart"/>
+      <w:r>
+        <w:t>imati</w:t>
+      </w:r>
+      <w:proofErr w:type="spellEnd"/>
+      <w:r>
+        <w:t xml:space="preserve"> </w:t>
+      </w:r>
+      <w:proofErr w:type="spellStart"/>
+      <w:r>
+        <w:t>olakšicu</w:t>
+      </w:r>
+      <w:proofErr w:type="spellEnd"/>
+      <w:r>
+        <w:t xml:space="preserve"> u </w:t>
+      </w:r>
+      <w:proofErr w:type="spellStart"/>
+      <w:r>
+        <w:t>navigaciji</w:t>
+      </w:r>
+      <w:proofErr w:type="spellEnd"/>
+      <w:r>
+        <w:t xml:space="preserve"> </w:t>
+      </w:r>
+      <w:proofErr w:type="spellStart"/>
+      <w:r>
+        <w:t>kroz</w:t>
+      </w:r>
+      <w:proofErr w:type="spellEnd"/>
+      <w:r>
+        <w:t xml:space="preserve"> </w:t>
+      </w:r>
+      <w:proofErr w:type="spellStart"/>
+      <w:r>
+        <w:t>sajt</w:t>
+      </w:r>
+      <w:proofErr w:type="spellEnd"/>
+      <w:r>
+        <w:t xml:space="preserve"> </w:t>
+      </w:r>
+      <w:proofErr w:type="spellStart"/>
+      <w:r>
+        <w:t>gde</w:t>
+      </w:r>
+      <w:proofErr w:type="spellEnd"/>
+      <w:r>
+        <w:t xml:space="preserve"> </w:t>
+      </w:r>
+      <w:proofErr w:type="spellStart"/>
+      <w:r>
+        <w:t>će</w:t>
+      </w:r>
+      <w:proofErr w:type="spellEnd"/>
+      <w:r>
+        <w:t xml:space="preserve"> </w:t>
+      </w:r>
+      <w:proofErr w:type="spellStart"/>
+      <w:r>
+        <w:t>im</w:t>
+      </w:r>
+      <w:proofErr w:type="spellEnd"/>
+      <w:r>
+        <w:t xml:space="preserve"> </w:t>
+      </w:r>
+      <w:proofErr w:type="spellStart"/>
+      <w:r>
+        <w:t>biti</w:t>
+      </w:r>
+      <w:proofErr w:type="spellEnd"/>
+      <w:r>
+        <w:t xml:space="preserve"> </w:t>
+      </w:r>
+      <w:proofErr w:type="spellStart"/>
+      <w:r>
+        <w:t>omogućeno</w:t>
+      </w:r>
+      <w:proofErr w:type="spellEnd"/>
+      <w:r>
+        <w:t xml:space="preserve"> </w:t>
+      </w:r>
+      <w:proofErr w:type="spellStart"/>
+      <w:r>
+        <w:t>pretraživanje</w:t>
+      </w:r>
+      <w:proofErr w:type="spellEnd"/>
+      <w:r>
+        <w:t xml:space="preserve"> </w:t>
+      </w:r>
+      <w:proofErr w:type="spellStart"/>
+      <w:r>
+        <w:t>kampova</w:t>
+      </w:r>
+      <w:proofErr w:type="spellEnd"/>
+      <w:r>
+        <w:t>.</w:t>
       </w:r>
     </w:p>
     <w:p>
@@ -5261,20 +6595,341 @@
         </w:rPr>
       </w:pPr>
       <w:bookmarkStart w:id="8" w:name="_Hlk89384212"/>
-      <w:r>
-        <w:t>Koordiantori u radu će biti zaduzeni za jedan ili vise kampova</w:t>
-      </w:r>
-      <w:r>
-        <w:t xml:space="preserve"> na kojim rade</w:t>
-      </w:r>
+      <w:proofErr w:type="spellStart"/>
+      <w:r>
+        <w:t>Koordiantori</w:t>
+      </w:r>
+      <w:proofErr w:type="spellEnd"/>
+      <w:r>
+        <w:t xml:space="preserve"> u </w:t>
+      </w:r>
+      <w:proofErr w:type="spellStart"/>
+      <w:r>
+        <w:t>radu</w:t>
+      </w:r>
+      <w:proofErr w:type="spellEnd"/>
+      <w:r>
+        <w:t xml:space="preserve"> </w:t>
+      </w:r>
+      <w:proofErr w:type="spellStart"/>
+      <w:r>
+        <w:t>će</w:t>
+      </w:r>
+      <w:proofErr w:type="spellEnd"/>
+      <w:r>
+        <w:t xml:space="preserve"> </w:t>
+      </w:r>
+      <w:proofErr w:type="spellStart"/>
+      <w:r>
+        <w:t>biti</w:t>
+      </w:r>
+      <w:proofErr w:type="spellEnd"/>
+      <w:r>
+        <w:t xml:space="preserve"> </w:t>
+      </w:r>
+      <w:proofErr w:type="spellStart"/>
+      <w:r>
+        <w:t>zaduzeni</w:t>
+      </w:r>
+      <w:proofErr w:type="spellEnd"/>
+      <w:r>
+        <w:t xml:space="preserve"> za </w:t>
+      </w:r>
+      <w:proofErr w:type="spellStart"/>
+      <w:r>
+        <w:t>jedan</w:t>
+      </w:r>
+      <w:proofErr w:type="spellEnd"/>
+      <w:r>
+        <w:t xml:space="preserve"> </w:t>
+      </w:r>
+      <w:proofErr w:type="spellStart"/>
+      <w:r>
+        <w:t>ili</w:t>
+      </w:r>
+      <w:proofErr w:type="spellEnd"/>
+      <w:r>
+        <w:t xml:space="preserve"> vise </w:t>
+      </w:r>
+      <w:proofErr w:type="spellStart"/>
+      <w:r>
+        <w:t>kampova</w:t>
+      </w:r>
+      <w:proofErr w:type="spellEnd"/>
+      <w:r>
+        <w:t xml:space="preserve"> </w:t>
+      </w:r>
+      <w:proofErr w:type="spellStart"/>
+      <w:r>
+        <w:t>na</w:t>
+      </w:r>
+      <w:proofErr w:type="spellEnd"/>
+      <w:r>
+        <w:t xml:space="preserve"> </w:t>
+      </w:r>
+      <w:proofErr w:type="spellStart"/>
+      <w:r>
+        <w:t>kojim</w:t>
+      </w:r>
+      <w:proofErr w:type="spellEnd"/>
+      <w:r>
+        <w:t xml:space="preserve"> </w:t>
+      </w:r>
+      <w:proofErr w:type="spellStart"/>
+      <w:proofErr w:type="gramStart"/>
+      <w:r>
+        <w:t>rade</w:t>
+      </w:r>
+      <w:proofErr w:type="spellEnd"/>
       <w:r>
         <w:t xml:space="preserve"> ,</w:t>
       </w:r>
-      <w:r>
-        <w:t xml:space="preserve"> na koijima će ih dodeljivati administrator pri kreiranju kampa</w:t>
-      </w:r>
-      <w:r>
-        <w:t>.Takođe će moći da imaju mogućnost da otklone nekog učesnika iz kampa.Imaće mogućnost vođenja nekih zapisa,koji će predstavljati neku vrstu ocenjivanja trenuntnog rada članova akademije.</w:t>
+      <w:proofErr w:type="gramEnd"/>
+      <w:r>
+        <w:t xml:space="preserve"> </w:t>
+      </w:r>
+      <w:proofErr w:type="spellStart"/>
+      <w:r>
+        <w:t>na</w:t>
+      </w:r>
+      <w:proofErr w:type="spellEnd"/>
+      <w:r>
+        <w:t xml:space="preserve"> </w:t>
+      </w:r>
+      <w:proofErr w:type="spellStart"/>
+      <w:r>
+        <w:t>koijima</w:t>
+      </w:r>
+      <w:proofErr w:type="spellEnd"/>
+      <w:r>
+        <w:t xml:space="preserve"> </w:t>
+      </w:r>
+      <w:proofErr w:type="spellStart"/>
+      <w:r>
+        <w:t>će</w:t>
+      </w:r>
+      <w:proofErr w:type="spellEnd"/>
+      <w:r>
+        <w:t xml:space="preserve"> </w:t>
+      </w:r>
+      <w:proofErr w:type="spellStart"/>
+      <w:r>
+        <w:t>ih</w:t>
+      </w:r>
+      <w:proofErr w:type="spellEnd"/>
+      <w:r>
+        <w:t xml:space="preserve"> </w:t>
+      </w:r>
+      <w:proofErr w:type="spellStart"/>
+      <w:r>
+        <w:t>dodeljivati</w:t>
+      </w:r>
+      <w:proofErr w:type="spellEnd"/>
+      <w:r>
+        <w:t xml:space="preserve"> administrator </w:t>
+      </w:r>
+      <w:proofErr w:type="spellStart"/>
+      <w:r>
+        <w:t>pri</w:t>
+      </w:r>
+      <w:proofErr w:type="spellEnd"/>
+      <w:r>
+        <w:t xml:space="preserve"> </w:t>
+      </w:r>
+      <w:proofErr w:type="spellStart"/>
+      <w:r>
+        <w:t>kreiranju</w:t>
+      </w:r>
+      <w:proofErr w:type="spellEnd"/>
+      <w:r>
+        <w:t xml:space="preserve"> </w:t>
+      </w:r>
+      <w:proofErr w:type="spellStart"/>
+      <w:r>
+        <w:t>kampa</w:t>
+      </w:r>
+      <w:r>
+        <w:t>.Takođe</w:t>
+      </w:r>
+      <w:proofErr w:type="spellEnd"/>
+      <w:r>
+        <w:t xml:space="preserve"> </w:t>
+      </w:r>
+      <w:proofErr w:type="spellStart"/>
+      <w:r>
+        <w:t>će</w:t>
+      </w:r>
+      <w:proofErr w:type="spellEnd"/>
+      <w:r>
+        <w:t xml:space="preserve"> </w:t>
+      </w:r>
+      <w:proofErr w:type="spellStart"/>
+      <w:r>
+        <w:t>moći</w:t>
+      </w:r>
+      <w:proofErr w:type="spellEnd"/>
+      <w:r>
+        <w:t xml:space="preserve"> da </w:t>
+      </w:r>
+      <w:proofErr w:type="spellStart"/>
+      <w:r>
+        <w:t>imaju</w:t>
+      </w:r>
+      <w:proofErr w:type="spellEnd"/>
+      <w:r>
+        <w:t xml:space="preserve"> </w:t>
+      </w:r>
+      <w:proofErr w:type="spellStart"/>
+      <w:r>
+        <w:t>mogućnost</w:t>
+      </w:r>
+      <w:proofErr w:type="spellEnd"/>
+      <w:r>
+        <w:t xml:space="preserve"> da </w:t>
+      </w:r>
+      <w:proofErr w:type="spellStart"/>
+      <w:r>
+        <w:t>otklone</w:t>
+      </w:r>
+      <w:proofErr w:type="spellEnd"/>
+      <w:r>
+        <w:t xml:space="preserve"> </w:t>
+      </w:r>
+      <w:proofErr w:type="spellStart"/>
+      <w:r>
+        <w:t>nekog</w:t>
+      </w:r>
+      <w:proofErr w:type="spellEnd"/>
+      <w:r>
+        <w:t xml:space="preserve"> </w:t>
+      </w:r>
+      <w:proofErr w:type="spellStart"/>
+      <w:r>
+        <w:t>učesnika</w:t>
+      </w:r>
+      <w:proofErr w:type="spellEnd"/>
+      <w:r>
+        <w:t xml:space="preserve"> </w:t>
+      </w:r>
+      <w:proofErr w:type="spellStart"/>
+      <w:r>
+        <w:t>iz</w:t>
+      </w:r>
+      <w:proofErr w:type="spellEnd"/>
+      <w:r>
+        <w:t xml:space="preserve"> </w:t>
+      </w:r>
+      <w:proofErr w:type="spellStart"/>
+      <w:r>
+        <w:t>kampa.Imaće</w:t>
+      </w:r>
+      <w:proofErr w:type="spellEnd"/>
+      <w:r>
+        <w:t xml:space="preserve"> </w:t>
+      </w:r>
+      <w:proofErr w:type="spellStart"/>
+      <w:r>
+        <w:t>mogućnost</w:t>
+      </w:r>
+      <w:proofErr w:type="spellEnd"/>
+      <w:r>
+        <w:t xml:space="preserve"> </w:t>
+      </w:r>
+      <w:proofErr w:type="spellStart"/>
+      <w:r>
+        <w:t>vođenja</w:t>
+      </w:r>
+      <w:proofErr w:type="spellEnd"/>
+      <w:r>
+        <w:t xml:space="preserve"> </w:t>
+      </w:r>
+      <w:proofErr w:type="spellStart"/>
+      <w:r>
+        <w:t>nekih</w:t>
+      </w:r>
+      <w:proofErr w:type="spellEnd"/>
+      <w:r>
+        <w:t xml:space="preserve"> </w:t>
+      </w:r>
+      <w:proofErr w:type="spellStart"/>
+      <w:r>
+        <w:t>zapisa,koji</w:t>
+      </w:r>
+      <w:proofErr w:type="spellEnd"/>
+      <w:r>
+        <w:t xml:space="preserve"> </w:t>
+      </w:r>
+      <w:proofErr w:type="spellStart"/>
+      <w:r>
+        <w:t>će</w:t>
+      </w:r>
+      <w:proofErr w:type="spellEnd"/>
+      <w:r>
+        <w:t xml:space="preserve"> </w:t>
+      </w:r>
+      <w:proofErr w:type="spellStart"/>
+      <w:r>
+        <w:t>predstavljati</w:t>
+      </w:r>
+      <w:proofErr w:type="spellEnd"/>
+      <w:r>
+        <w:t xml:space="preserve"> </w:t>
+      </w:r>
+      <w:proofErr w:type="spellStart"/>
+      <w:r>
+        <w:t>neku</w:t>
+      </w:r>
+      <w:proofErr w:type="spellEnd"/>
+      <w:r>
+        <w:t xml:space="preserve"> </w:t>
+      </w:r>
+      <w:proofErr w:type="spellStart"/>
+      <w:r>
+        <w:t>vrstu</w:t>
+      </w:r>
+      <w:proofErr w:type="spellEnd"/>
+      <w:r>
+        <w:t xml:space="preserve"> </w:t>
+      </w:r>
+      <w:proofErr w:type="spellStart"/>
+      <w:r>
+        <w:t>ocenjivanja</w:t>
+      </w:r>
+      <w:proofErr w:type="spellEnd"/>
+      <w:r>
+        <w:t xml:space="preserve"> </w:t>
+      </w:r>
+      <w:proofErr w:type="spellStart"/>
+      <w:r>
+        <w:t>trenuntnog</w:t>
+      </w:r>
+      <w:proofErr w:type="spellEnd"/>
+      <w:r>
+        <w:t xml:space="preserve"> </w:t>
+      </w:r>
+      <w:proofErr w:type="spellStart"/>
+      <w:r>
+        <w:t>rada</w:t>
+      </w:r>
+      <w:proofErr w:type="spellEnd"/>
+      <w:r>
+        <w:t xml:space="preserve"> </w:t>
+      </w:r>
+      <w:proofErr w:type="spellStart"/>
+      <w:r>
+        <w:t>članova</w:t>
+      </w:r>
+      <w:proofErr w:type="spellEnd"/>
+      <w:r>
+        <w:t xml:space="preserve"> </w:t>
+      </w:r>
+      <w:proofErr w:type="spellStart"/>
+      <w:r>
+        <w:t>akademije</w:t>
+      </w:r>
+      <w:proofErr w:type="spellEnd"/>
+      <w:r>
+        <w:t>.</w:t>
       </w:r>
       <w:r>
         <w:rPr>
@@ -5337,14 +6992,878 @@
           <w:sz w:val="22"/>
           <w:szCs w:val="22"/>
         </w:rPr>
-        <w:t>Administrator će imati mogućnost dodavanja novih kampova,kao i, obrisati prijavljene korisnike(uključujući i koordinatore).Administrator će imati mogućnost menjanja imidža početne stranice(u vidu promene slika,boja,itd..).Administrator će takođe dodeljivati odgovarujće koordinatore odgovarajućim kampovima.Nakon završetka određenog kampa će moći da ukloni taj kamp,ili da ga arhivira kako bi omogućio</w:t>
-      </w:r>
+        <w:t xml:space="preserve">Administrator </w:t>
+      </w:r>
+      <w:proofErr w:type="spellStart"/>
       <w:r>
         <w:rPr>
           <w:sz w:val="22"/>
           <w:szCs w:val="22"/>
         </w:rPr>
-        <w:t xml:space="preserve"> korisnicima bolji vid upoznavanja sa kampom.</w:t>
+        <w:t>će</w:t>
+      </w:r>
+      <w:proofErr w:type="spellEnd"/>
+      <w:r>
+        <w:rPr>
+          <w:sz w:val="22"/>
+          <w:szCs w:val="22"/>
+        </w:rPr>
+        <w:t xml:space="preserve"> </w:t>
+      </w:r>
+      <w:proofErr w:type="spellStart"/>
+      <w:r>
+        <w:rPr>
+          <w:sz w:val="22"/>
+          <w:szCs w:val="22"/>
+        </w:rPr>
+        <w:t>imati</w:t>
+      </w:r>
+      <w:proofErr w:type="spellEnd"/>
+      <w:r>
+        <w:rPr>
+          <w:sz w:val="22"/>
+          <w:szCs w:val="22"/>
+        </w:rPr>
+        <w:t xml:space="preserve"> </w:t>
+      </w:r>
+      <w:proofErr w:type="spellStart"/>
+      <w:r>
+        <w:rPr>
+          <w:sz w:val="22"/>
+          <w:szCs w:val="22"/>
+        </w:rPr>
+        <w:t>mogućnost</w:t>
+      </w:r>
+      <w:proofErr w:type="spellEnd"/>
+      <w:r>
+        <w:rPr>
+          <w:sz w:val="22"/>
+          <w:szCs w:val="22"/>
+        </w:rPr>
+        <w:t xml:space="preserve"> </w:t>
+      </w:r>
+      <w:proofErr w:type="spellStart"/>
+      <w:r>
+        <w:rPr>
+          <w:sz w:val="22"/>
+          <w:szCs w:val="22"/>
+        </w:rPr>
+        <w:t>dodavanja</w:t>
+      </w:r>
+      <w:proofErr w:type="spellEnd"/>
+      <w:r>
+        <w:rPr>
+          <w:sz w:val="22"/>
+          <w:szCs w:val="22"/>
+        </w:rPr>
+        <w:t xml:space="preserve"> </w:t>
+      </w:r>
+      <w:proofErr w:type="spellStart"/>
+      <w:r>
+        <w:rPr>
+          <w:sz w:val="22"/>
+          <w:szCs w:val="22"/>
+        </w:rPr>
+        <w:t>novih</w:t>
+      </w:r>
+      <w:proofErr w:type="spellEnd"/>
+      <w:r>
+        <w:rPr>
+          <w:sz w:val="22"/>
+          <w:szCs w:val="22"/>
+        </w:rPr>
+        <w:t xml:space="preserve"> </w:t>
+      </w:r>
+      <w:proofErr w:type="spellStart"/>
+      <w:r>
+        <w:rPr>
+          <w:sz w:val="22"/>
+          <w:szCs w:val="22"/>
+        </w:rPr>
+        <w:t>kampova,kao</w:t>
+      </w:r>
+      <w:proofErr w:type="spellEnd"/>
+      <w:r>
+        <w:rPr>
+          <w:sz w:val="22"/>
+          <w:szCs w:val="22"/>
+        </w:rPr>
+        <w:t xml:space="preserve"> </w:t>
+      </w:r>
+      <w:proofErr w:type="spellStart"/>
+      <w:r>
+        <w:rPr>
+          <w:sz w:val="22"/>
+          <w:szCs w:val="22"/>
+        </w:rPr>
+        <w:t>i</w:t>
+      </w:r>
+      <w:proofErr w:type="spellEnd"/>
+      <w:r>
+        <w:rPr>
+          <w:sz w:val="22"/>
+          <w:szCs w:val="22"/>
+        </w:rPr>
+        <w:t xml:space="preserve">, </w:t>
+      </w:r>
+      <w:proofErr w:type="spellStart"/>
+      <w:r>
+        <w:rPr>
+          <w:sz w:val="22"/>
+          <w:szCs w:val="22"/>
+        </w:rPr>
+        <w:t>obrisati</w:t>
+      </w:r>
+      <w:proofErr w:type="spellEnd"/>
+      <w:r>
+        <w:rPr>
+          <w:sz w:val="22"/>
+          <w:szCs w:val="22"/>
+        </w:rPr>
+        <w:t xml:space="preserve"> </w:t>
+      </w:r>
+      <w:proofErr w:type="spellStart"/>
+      <w:r>
+        <w:rPr>
+          <w:sz w:val="22"/>
+          <w:szCs w:val="22"/>
+        </w:rPr>
+        <w:t>prijavljene</w:t>
+      </w:r>
+      <w:proofErr w:type="spellEnd"/>
+      <w:r>
+        <w:rPr>
+          <w:sz w:val="22"/>
+          <w:szCs w:val="22"/>
+        </w:rPr>
+        <w:t xml:space="preserve"> </w:t>
+      </w:r>
+      <w:proofErr w:type="spellStart"/>
+      <w:r>
+        <w:rPr>
+          <w:sz w:val="22"/>
+          <w:szCs w:val="22"/>
+        </w:rPr>
+        <w:t>korisnike</w:t>
+      </w:r>
+      <w:proofErr w:type="spellEnd"/>
+      <w:r>
+        <w:rPr>
+          <w:sz w:val="22"/>
+          <w:szCs w:val="22"/>
+        </w:rPr>
+        <w:t>(</w:t>
+      </w:r>
+      <w:proofErr w:type="spellStart"/>
+      <w:r>
+        <w:rPr>
+          <w:sz w:val="22"/>
+          <w:szCs w:val="22"/>
+        </w:rPr>
+        <w:t>uključujući</w:t>
+      </w:r>
+      <w:proofErr w:type="spellEnd"/>
+      <w:r>
+        <w:rPr>
+          <w:sz w:val="22"/>
+          <w:szCs w:val="22"/>
+        </w:rPr>
+        <w:t xml:space="preserve"> </w:t>
+      </w:r>
+      <w:proofErr w:type="spellStart"/>
+      <w:r>
+        <w:rPr>
+          <w:sz w:val="22"/>
+          <w:szCs w:val="22"/>
+        </w:rPr>
+        <w:t>i</w:t>
+      </w:r>
+      <w:proofErr w:type="spellEnd"/>
+      <w:r>
+        <w:rPr>
+          <w:sz w:val="22"/>
+          <w:szCs w:val="22"/>
+        </w:rPr>
+        <w:t xml:space="preserve"> </w:t>
+      </w:r>
+      <w:proofErr w:type="spellStart"/>
+      <w:r>
+        <w:rPr>
+          <w:sz w:val="22"/>
+          <w:szCs w:val="22"/>
+        </w:rPr>
+        <w:t>koordinatore</w:t>
+      </w:r>
+      <w:proofErr w:type="spellEnd"/>
+      <w:r>
+        <w:rPr>
+          <w:sz w:val="22"/>
+          <w:szCs w:val="22"/>
+        </w:rPr>
+        <w:t xml:space="preserve">).Administrator </w:t>
+      </w:r>
+      <w:proofErr w:type="spellStart"/>
+      <w:r>
+        <w:rPr>
+          <w:sz w:val="22"/>
+          <w:szCs w:val="22"/>
+        </w:rPr>
+        <w:t>će</w:t>
+      </w:r>
+      <w:proofErr w:type="spellEnd"/>
+      <w:r>
+        <w:rPr>
+          <w:sz w:val="22"/>
+          <w:szCs w:val="22"/>
+        </w:rPr>
+        <w:t xml:space="preserve"> </w:t>
+      </w:r>
+      <w:proofErr w:type="spellStart"/>
+      <w:r>
+        <w:rPr>
+          <w:sz w:val="22"/>
+          <w:szCs w:val="22"/>
+        </w:rPr>
+        <w:t>imati</w:t>
+      </w:r>
+      <w:proofErr w:type="spellEnd"/>
+      <w:r>
+        <w:rPr>
+          <w:sz w:val="22"/>
+          <w:szCs w:val="22"/>
+        </w:rPr>
+        <w:t xml:space="preserve"> </w:t>
+      </w:r>
+      <w:proofErr w:type="spellStart"/>
+      <w:r>
+        <w:rPr>
+          <w:sz w:val="22"/>
+          <w:szCs w:val="22"/>
+        </w:rPr>
+        <w:t>mogućnost</w:t>
+      </w:r>
+      <w:proofErr w:type="spellEnd"/>
+      <w:r>
+        <w:rPr>
+          <w:sz w:val="22"/>
+          <w:szCs w:val="22"/>
+        </w:rPr>
+        <w:t xml:space="preserve"> </w:t>
+      </w:r>
+      <w:proofErr w:type="spellStart"/>
+      <w:r>
+        <w:rPr>
+          <w:sz w:val="22"/>
+          <w:szCs w:val="22"/>
+        </w:rPr>
+        <w:t>menjanja</w:t>
+      </w:r>
+      <w:proofErr w:type="spellEnd"/>
+      <w:r>
+        <w:rPr>
+          <w:sz w:val="22"/>
+          <w:szCs w:val="22"/>
+        </w:rPr>
+        <w:t xml:space="preserve"> </w:t>
+      </w:r>
+      <w:proofErr w:type="spellStart"/>
+      <w:r>
+        <w:rPr>
+          <w:sz w:val="22"/>
+          <w:szCs w:val="22"/>
+        </w:rPr>
+        <w:t>imidža</w:t>
+      </w:r>
+      <w:proofErr w:type="spellEnd"/>
+      <w:r>
+        <w:rPr>
+          <w:sz w:val="22"/>
+          <w:szCs w:val="22"/>
+        </w:rPr>
+        <w:t xml:space="preserve"> </w:t>
+      </w:r>
+      <w:proofErr w:type="spellStart"/>
+      <w:r>
+        <w:rPr>
+          <w:sz w:val="22"/>
+          <w:szCs w:val="22"/>
+        </w:rPr>
+        <w:t>početne</w:t>
+      </w:r>
+      <w:proofErr w:type="spellEnd"/>
+      <w:r>
+        <w:rPr>
+          <w:sz w:val="22"/>
+          <w:szCs w:val="22"/>
+        </w:rPr>
+        <w:t xml:space="preserve"> </w:t>
+      </w:r>
+      <w:proofErr w:type="spellStart"/>
+      <w:r>
+        <w:rPr>
+          <w:sz w:val="22"/>
+          <w:szCs w:val="22"/>
+        </w:rPr>
+        <w:t>stranice</w:t>
+      </w:r>
+      <w:proofErr w:type="spellEnd"/>
+      <w:r>
+        <w:rPr>
+          <w:sz w:val="22"/>
+          <w:szCs w:val="22"/>
+        </w:rPr>
+        <w:t xml:space="preserve">(u </w:t>
+      </w:r>
+      <w:proofErr w:type="spellStart"/>
+      <w:r>
+        <w:rPr>
+          <w:sz w:val="22"/>
+          <w:szCs w:val="22"/>
+        </w:rPr>
+        <w:t>vidu</w:t>
+      </w:r>
+      <w:proofErr w:type="spellEnd"/>
+      <w:r>
+        <w:rPr>
+          <w:sz w:val="22"/>
+          <w:szCs w:val="22"/>
+        </w:rPr>
+        <w:t xml:space="preserve"> </w:t>
+      </w:r>
+      <w:proofErr w:type="spellStart"/>
+      <w:r>
+        <w:rPr>
+          <w:sz w:val="22"/>
+          <w:szCs w:val="22"/>
+        </w:rPr>
+        <w:t>promene</w:t>
+      </w:r>
+      <w:proofErr w:type="spellEnd"/>
+      <w:r>
+        <w:rPr>
+          <w:sz w:val="22"/>
+          <w:szCs w:val="22"/>
+        </w:rPr>
+        <w:t xml:space="preserve"> </w:t>
+      </w:r>
+      <w:proofErr w:type="spellStart"/>
+      <w:r>
+        <w:rPr>
+          <w:sz w:val="22"/>
+          <w:szCs w:val="22"/>
+        </w:rPr>
+        <w:t>slika,boja,itd</w:t>
+      </w:r>
+      <w:proofErr w:type="spellEnd"/>
+      <w:r>
+        <w:rPr>
+          <w:sz w:val="22"/>
+          <w:szCs w:val="22"/>
+        </w:rPr>
+        <w:t xml:space="preserve">..).Administrator </w:t>
+      </w:r>
+      <w:proofErr w:type="spellStart"/>
+      <w:r>
+        <w:rPr>
+          <w:sz w:val="22"/>
+          <w:szCs w:val="22"/>
+        </w:rPr>
+        <w:t>će</w:t>
+      </w:r>
+      <w:proofErr w:type="spellEnd"/>
+      <w:r>
+        <w:rPr>
+          <w:sz w:val="22"/>
+          <w:szCs w:val="22"/>
+        </w:rPr>
+        <w:t xml:space="preserve"> </w:t>
+      </w:r>
+      <w:proofErr w:type="spellStart"/>
+      <w:r>
+        <w:rPr>
+          <w:sz w:val="22"/>
+          <w:szCs w:val="22"/>
+        </w:rPr>
+        <w:t>takođe</w:t>
+      </w:r>
+      <w:proofErr w:type="spellEnd"/>
+      <w:r>
+        <w:rPr>
+          <w:sz w:val="22"/>
+          <w:szCs w:val="22"/>
+        </w:rPr>
+        <w:t xml:space="preserve"> </w:t>
+      </w:r>
+      <w:proofErr w:type="spellStart"/>
+      <w:r>
+        <w:rPr>
+          <w:sz w:val="22"/>
+          <w:szCs w:val="22"/>
+        </w:rPr>
+        <w:t>dodeljivati</w:t>
+      </w:r>
+      <w:proofErr w:type="spellEnd"/>
+      <w:r>
+        <w:rPr>
+          <w:sz w:val="22"/>
+          <w:szCs w:val="22"/>
+        </w:rPr>
+        <w:t xml:space="preserve"> </w:t>
+      </w:r>
+      <w:proofErr w:type="spellStart"/>
+      <w:r>
+        <w:rPr>
+          <w:sz w:val="22"/>
+          <w:szCs w:val="22"/>
+        </w:rPr>
+        <w:t>odgovarujće</w:t>
+      </w:r>
+      <w:proofErr w:type="spellEnd"/>
+      <w:r>
+        <w:rPr>
+          <w:sz w:val="22"/>
+          <w:szCs w:val="22"/>
+        </w:rPr>
+        <w:t xml:space="preserve"> </w:t>
+      </w:r>
+      <w:proofErr w:type="spellStart"/>
+      <w:r>
+        <w:rPr>
+          <w:sz w:val="22"/>
+          <w:szCs w:val="22"/>
+        </w:rPr>
+        <w:t>koordinatore</w:t>
+      </w:r>
+      <w:proofErr w:type="spellEnd"/>
+      <w:r>
+        <w:rPr>
+          <w:sz w:val="22"/>
+          <w:szCs w:val="22"/>
+        </w:rPr>
+        <w:t xml:space="preserve"> </w:t>
+      </w:r>
+      <w:proofErr w:type="spellStart"/>
+      <w:r>
+        <w:rPr>
+          <w:sz w:val="22"/>
+          <w:szCs w:val="22"/>
+        </w:rPr>
+        <w:t>odgovarajućim</w:t>
+      </w:r>
+      <w:proofErr w:type="spellEnd"/>
+      <w:r>
+        <w:rPr>
+          <w:sz w:val="22"/>
+          <w:szCs w:val="22"/>
+        </w:rPr>
+        <w:t xml:space="preserve"> </w:t>
+      </w:r>
+      <w:proofErr w:type="spellStart"/>
+      <w:r>
+        <w:rPr>
+          <w:sz w:val="22"/>
+          <w:szCs w:val="22"/>
+        </w:rPr>
+        <w:t>kampovima.Nakon</w:t>
+      </w:r>
+      <w:proofErr w:type="spellEnd"/>
+      <w:r>
+        <w:rPr>
+          <w:sz w:val="22"/>
+          <w:szCs w:val="22"/>
+        </w:rPr>
+        <w:t xml:space="preserve"> </w:t>
+      </w:r>
+      <w:proofErr w:type="spellStart"/>
+      <w:r>
+        <w:rPr>
+          <w:sz w:val="22"/>
+          <w:szCs w:val="22"/>
+        </w:rPr>
+        <w:t>završetka</w:t>
+      </w:r>
+      <w:proofErr w:type="spellEnd"/>
+      <w:r>
+        <w:rPr>
+          <w:sz w:val="22"/>
+          <w:szCs w:val="22"/>
+        </w:rPr>
+        <w:t xml:space="preserve"> </w:t>
+      </w:r>
+      <w:proofErr w:type="spellStart"/>
+      <w:r>
+        <w:rPr>
+          <w:sz w:val="22"/>
+          <w:szCs w:val="22"/>
+        </w:rPr>
+        <w:t>određenog</w:t>
+      </w:r>
+      <w:proofErr w:type="spellEnd"/>
+      <w:r>
+        <w:rPr>
+          <w:sz w:val="22"/>
+          <w:szCs w:val="22"/>
+        </w:rPr>
+        <w:t xml:space="preserve"> </w:t>
+      </w:r>
+      <w:proofErr w:type="spellStart"/>
+      <w:r>
+        <w:rPr>
+          <w:sz w:val="22"/>
+          <w:szCs w:val="22"/>
+        </w:rPr>
+        <w:t>kampa</w:t>
+      </w:r>
+      <w:proofErr w:type="spellEnd"/>
+      <w:r>
+        <w:rPr>
+          <w:sz w:val="22"/>
+          <w:szCs w:val="22"/>
+        </w:rPr>
+        <w:t xml:space="preserve"> </w:t>
+      </w:r>
+      <w:proofErr w:type="spellStart"/>
+      <w:r>
+        <w:rPr>
+          <w:sz w:val="22"/>
+          <w:szCs w:val="22"/>
+        </w:rPr>
+        <w:t>će</w:t>
+      </w:r>
+      <w:proofErr w:type="spellEnd"/>
+      <w:r>
+        <w:rPr>
+          <w:sz w:val="22"/>
+          <w:szCs w:val="22"/>
+        </w:rPr>
+        <w:t xml:space="preserve"> </w:t>
+      </w:r>
+      <w:proofErr w:type="spellStart"/>
+      <w:r>
+        <w:rPr>
+          <w:sz w:val="22"/>
+          <w:szCs w:val="22"/>
+        </w:rPr>
+        <w:t>moći</w:t>
+      </w:r>
+      <w:proofErr w:type="spellEnd"/>
+      <w:r>
+        <w:rPr>
+          <w:sz w:val="22"/>
+          <w:szCs w:val="22"/>
+        </w:rPr>
+        <w:t xml:space="preserve"> da </w:t>
+      </w:r>
+      <w:proofErr w:type="spellStart"/>
+      <w:r>
+        <w:rPr>
+          <w:sz w:val="22"/>
+          <w:szCs w:val="22"/>
+        </w:rPr>
+        <w:t>ukloni</w:t>
+      </w:r>
+      <w:proofErr w:type="spellEnd"/>
+      <w:r>
+        <w:rPr>
+          <w:sz w:val="22"/>
+          <w:szCs w:val="22"/>
+        </w:rPr>
+        <w:t xml:space="preserve"> taj </w:t>
+      </w:r>
+      <w:proofErr w:type="spellStart"/>
+      <w:r>
+        <w:rPr>
+          <w:sz w:val="22"/>
+          <w:szCs w:val="22"/>
+        </w:rPr>
+        <w:t>kamp,ili</w:t>
+      </w:r>
+      <w:proofErr w:type="spellEnd"/>
+      <w:r>
+        <w:rPr>
+          <w:sz w:val="22"/>
+          <w:szCs w:val="22"/>
+        </w:rPr>
+        <w:t xml:space="preserve"> da ga </w:t>
+      </w:r>
+      <w:proofErr w:type="spellStart"/>
+      <w:r>
+        <w:rPr>
+          <w:sz w:val="22"/>
+          <w:szCs w:val="22"/>
+        </w:rPr>
+        <w:t>arhivira</w:t>
+      </w:r>
+      <w:proofErr w:type="spellEnd"/>
+      <w:r>
+        <w:rPr>
+          <w:sz w:val="22"/>
+          <w:szCs w:val="22"/>
+        </w:rPr>
+        <w:t xml:space="preserve"> </w:t>
+      </w:r>
+      <w:proofErr w:type="spellStart"/>
+      <w:r>
+        <w:rPr>
+          <w:sz w:val="22"/>
+          <w:szCs w:val="22"/>
+        </w:rPr>
+        <w:t>kako</w:t>
+      </w:r>
+      <w:proofErr w:type="spellEnd"/>
+      <w:r>
+        <w:rPr>
+          <w:sz w:val="22"/>
+          <w:szCs w:val="22"/>
+        </w:rPr>
+        <w:t xml:space="preserve"> bi </w:t>
+      </w:r>
+      <w:proofErr w:type="spellStart"/>
+      <w:r>
+        <w:rPr>
+          <w:sz w:val="22"/>
+          <w:szCs w:val="22"/>
+        </w:rPr>
+        <w:t>omogućio</w:t>
+      </w:r>
+      <w:proofErr w:type="spellEnd"/>
+      <w:r>
+        <w:rPr>
+          <w:sz w:val="22"/>
+          <w:szCs w:val="22"/>
+        </w:rPr>
+        <w:t xml:space="preserve"> </w:t>
+      </w:r>
+      <w:proofErr w:type="spellStart"/>
+      <w:r>
+        <w:rPr>
+          <w:sz w:val="22"/>
+          <w:szCs w:val="22"/>
+        </w:rPr>
+        <w:t>korisnicima</w:t>
+      </w:r>
+      <w:proofErr w:type="spellEnd"/>
+      <w:r>
+        <w:rPr>
+          <w:sz w:val="22"/>
+          <w:szCs w:val="22"/>
+        </w:rPr>
+        <w:t xml:space="preserve"> </w:t>
+      </w:r>
+      <w:proofErr w:type="spellStart"/>
+      <w:r>
+        <w:rPr>
+          <w:sz w:val="22"/>
+          <w:szCs w:val="22"/>
+        </w:rPr>
+        <w:t>bolji</w:t>
+      </w:r>
+      <w:proofErr w:type="spellEnd"/>
+      <w:r>
+        <w:rPr>
+          <w:sz w:val="22"/>
+          <w:szCs w:val="22"/>
+        </w:rPr>
+        <w:t xml:space="preserve"> vid </w:t>
+      </w:r>
+      <w:proofErr w:type="spellStart"/>
+      <w:r>
+        <w:rPr>
+          <w:sz w:val="22"/>
+          <w:szCs w:val="22"/>
+        </w:rPr>
+        <w:t>upoznavanja</w:t>
+      </w:r>
+      <w:proofErr w:type="spellEnd"/>
+      <w:r>
+        <w:rPr>
+          <w:sz w:val="22"/>
+          <w:szCs w:val="22"/>
+        </w:rPr>
+        <w:t xml:space="preserve"> </w:t>
+      </w:r>
+      <w:proofErr w:type="spellStart"/>
+      <w:r>
+        <w:rPr>
+          <w:sz w:val="22"/>
+          <w:szCs w:val="22"/>
+        </w:rPr>
+        <w:t>sa</w:t>
+      </w:r>
+      <w:proofErr w:type="spellEnd"/>
+      <w:r>
+        <w:rPr>
+          <w:sz w:val="22"/>
+          <w:szCs w:val="22"/>
+        </w:rPr>
+        <w:t xml:space="preserve"> </w:t>
+      </w:r>
+      <w:proofErr w:type="spellStart"/>
+      <w:r>
+        <w:rPr>
+          <w:sz w:val="22"/>
+          <w:szCs w:val="22"/>
+        </w:rPr>
+        <w:t>kampom.</w:t>
+      </w:r>
+      <w:r>
+        <w:rPr>
+          <w:sz w:val="22"/>
+          <w:szCs w:val="22"/>
+        </w:rPr>
+        <w:t>Admin</w:t>
+      </w:r>
+      <w:proofErr w:type="spellEnd"/>
+      <w:r>
+        <w:rPr>
+          <w:sz w:val="22"/>
+          <w:szCs w:val="22"/>
+        </w:rPr>
+        <w:t xml:space="preserve"> </w:t>
+      </w:r>
+      <w:proofErr w:type="spellStart"/>
+      <w:r>
+        <w:rPr>
+          <w:sz w:val="22"/>
+          <w:szCs w:val="22"/>
+        </w:rPr>
+        <w:t>će</w:t>
+      </w:r>
+      <w:proofErr w:type="spellEnd"/>
+      <w:r>
+        <w:rPr>
+          <w:sz w:val="22"/>
+          <w:szCs w:val="22"/>
+        </w:rPr>
+        <w:t xml:space="preserve"> </w:t>
+      </w:r>
+      <w:proofErr w:type="spellStart"/>
+      <w:r>
+        <w:rPr>
+          <w:sz w:val="22"/>
+          <w:szCs w:val="22"/>
+        </w:rPr>
+        <w:t>takođe</w:t>
+      </w:r>
+      <w:proofErr w:type="spellEnd"/>
+      <w:r>
+        <w:rPr>
+          <w:sz w:val="22"/>
+          <w:szCs w:val="22"/>
+        </w:rPr>
+        <w:t xml:space="preserve"> </w:t>
+      </w:r>
+      <w:proofErr w:type="spellStart"/>
+      <w:r>
+        <w:rPr>
+          <w:sz w:val="22"/>
+          <w:szCs w:val="22"/>
+        </w:rPr>
+        <w:t>imati</w:t>
+      </w:r>
+      <w:proofErr w:type="spellEnd"/>
+      <w:r>
+        <w:rPr>
+          <w:sz w:val="22"/>
+          <w:szCs w:val="22"/>
+        </w:rPr>
+        <w:t xml:space="preserve"> </w:t>
+      </w:r>
+      <w:proofErr w:type="spellStart"/>
+      <w:r>
+        <w:rPr>
+          <w:sz w:val="22"/>
+          <w:szCs w:val="22"/>
+        </w:rPr>
+        <w:t>mogućnost</w:t>
+      </w:r>
+      <w:proofErr w:type="spellEnd"/>
+      <w:r>
+        <w:rPr>
+          <w:sz w:val="22"/>
+          <w:szCs w:val="22"/>
+        </w:rPr>
+        <w:t xml:space="preserve"> </w:t>
+      </w:r>
+      <w:proofErr w:type="spellStart"/>
+      <w:r>
+        <w:rPr>
+          <w:sz w:val="22"/>
+          <w:szCs w:val="22"/>
+        </w:rPr>
+        <w:t>dodavanja</w:t>
+      </w:r>
+      <w:proofErr w:type="spellEnd"/>
+      <w:r>
+        <w:rPr>
+          <w:sz w:val="22"/>
+          <w:szCs w:val="22"/>
+        </w:rPr>
+        <w:t xml:space="preserve"> </w:t>
+      </w:r>
+      <w:proofErr w:type="spellStart"/>
+      <w:r>
+        <w:rPr>
+          <w:sz w:val="22"/>
+          <w:szCs w:val="22"/>
+        </w:rPr>
+        <w:t>i</w:t>
+      </w:r>
+      <w:proofErr w:type="spellEnd"/>
+      <w:r>
+        <w:rPr>
+          <w:sz w:val="22"/>
+          <w:szCs w:val="22"/>
+        </w:rPr>
+        <w:t xml:space="preserve"> </w:t>
+      </w:r>
+      <w:proofErr w:type="spellStart"/>
+      <w:r>
+        <w:rPr>
+          <w:sz w:val="22"/>
+          <w:szCs w:val="22"/>
+        </w:rPr>
+        <w:t>brisanja</w:t>
+      </w:r>
+      <w:proofErr w:type="spellEnd"/>
+      <w:r>
+        <w:rPr>
+          <w:sz w:val="22"/>
+          <w:szCs w:val="22"/>
+        </w:rPr>
+        <w:t xml:space="preserve"> </w:t>
+      </w:r>
+      <w:proofErr w:type="spellStart"/>
+      <w:r>
+        <w:rPr>
+          <w:sz w:val="22"/>
+          <w:szCs w:val="22"/>
+        </w:rPr>
+        <w:t>novosti</w:t>
+      </w:r>
+      <w:proofErr w:type="spellEnd"/>
+      <w:r>
+        <w:rPr>
+          <w:sz w:val="22"/>
+          <w:szCs w:val="22"/>
+        </w:rPr>
+        <w:t xml:space="preserve"> o </w:t>
+      </w:r>
+      <w:proofErr w:type="spellStart"/>
+      <w:r>
+        <w:rPr>
+          <w:sz w:val="22"/>
+          <w:szCs w:val="22"/>
+        </w:rPr>
+        <w:t>akademiji</w:t>
+      </w:r>
+      <w:proofErr w:type="spellEnd"/>
+      <w:r>
+        <w:rPr>
+          <w:sz w:val="22"/>
+          <w:szCs w:val="22"/>
+        </w:rPr>
+        <w:t>.</w:t>
       </w:r>
     </w:p>
     <w:p>
@@ -5669,6 +8188,7 @@
         <w:rPr>
           <w:lang w:val="sr-Latn-CS"/>
         </w:rPr>
+        <w:lastRenderedPageBreak/>
         <w:t>Pregled novosti</w:t>
       </w:r>
       <w:bookmarkEnd w:id="13"/>
@@ -5735,7 +8255,6 @@
           <w:bCs/>
           <w:lang w:val="sr-Latn-CS"/>
         </w:rPr>
-        <w:lastRenderedPageBreak/>
         <w:t>Akteri:</w:t>
       </w:r>
     </w:p>
@@ -6395,6 +8914,7 @@
         <w:rPr>
           <w:lang w:val="sr-Latn-CS"/>
         </w:rPr>
+        <w:lastRenderedPageBreak/>
         <w:t xml:space="preserve">Pregled osnovnih podataka o </w:t>
       </w:r>
       <w:r>
@@ -6478,7 +8998,6 @@
         <w:rPr>
           <w:lang w:val="sr-Latn-CS"/>
         </w:rPr>
-        <w:lastRenderedPageBreak/>
         <w:t>Neregistrovani korisnik,član akademije,koordinartor u radu i administrator</w:t>
       </w:r>
     </w:p>
@@ -7146,6 +9665,7 @@
         <w:rPr>
           <w:lang w:val="sr-Latn-CS"/>
         </w:rPr>
+        <w:lastRenderedPageBreak/>
         <w:t>[</w:t>
       </w:r>
       <w:r>
@@ -8724,49 +11244,7 @@
           <w:lang w:val="sr-Latn-CS"/>
         </w:rPr>
         <w:lastRenderedPageBreak/>
-        <w:t>Prikazuje se forma sa dodatnim zahtevima za rad</w:t>
-      </w:r>
-    </w:p>
-    <w:p>
-      <w:pPr>
-        <w:pStyle w:val="BodyText"/>
-        <w:numPr>
-          <w:ilvl w:val="0"/>
-          <w:numId w:val="4"/>
-        </w:numPr>
-        <w:rPr>
-          <w:lang w:val="sr-Latn-CS"/>
-        </w:rPr>
-      </w:pPr>
-      <w:r>
-        <w:rPr>
-          <w:lang w:val="sr-Latn-CS"/>
-        </w:rPr>
-        <w:t>Korisnik popunjava formu</w:t>
-      </w:r>
-    </w:p>
-    <w:p>
-      <w:pPr>
-        <w:pStyle w:val="BodyText"/>
-        <w:numPr>
-          <w:ilvl w:val="0"/>
-          <w:numId w:val="4"/>
-        </w:numPr>
-        <w:rPr>
-          <w:lang w:val="sr-Latn-CS"/>
-        </w:rPr>
-      </w:pPr>
-      <w:r>
-        <w:rPr>
-          <w:lang w:val="sr-Latn-CS"/>
-        </w:rPr>
-        <w:t xml:space="preserve"> Uneti podaci se proveravaju [izuzetak: pogrešno korisničko ime i/ili lozinka]</w:t>
-      </w:r>
-      <w:r>
-        <w:rPr>
-          <w:lang w:val="sr-Latn-CS"/>
-        </w:rPr>
-        <w:t>.</w:t>
+        <w:t>Korisnik se prihvata  ili odbacuje automatski u zavisnosti da li ima mesta na kampu</w:t>
       </w:r>
     </w:p>
     <w:p>
@@ -9444,7 +11922,6 @@
         <w:rPr>
           <w:lang w:val="sr-Latn-CS"/>
         </w:rPr>
-        <w:lastRenderedPageBreak/>
         <w:t xml:space="preserve">Prikazuje se stranica </w:t>
       </w:r>
       <w:r>
@@ -9519,6 +11996,7 @@
         <w:rPr>
           <w:lang w:val="sr-Latn-CS"/>
         </w:rPr>
+        <w:lastRenderedPageBreak/>
         <w:t xml:space="preserve">Stranica se osvežava i prikazuje </w:t>
       </w:r>
       <w:r>
@@ -10048,10 +12526,79 @@
         <w:t xml:space="preserve"> nisu validni</w:t>
       </w:r>
       <w:r>
-        <w:t xml:space="preserve">] Prikazuje se poruka o greški na formi za izmenu podataka o </w:t>
-      </w:r>
-      <w:r>
-        <w:t>datom korisniku.</w:t>
+        <w:t xml:space="preserve">] </w:t>
+      </w:r>
+      <w:proofErr w:type="spellStart"/>
+      <w:r>
+        <w:t>Prikazuje</w:t>
+      </w:r>
+      <w:proofErr w:type="spellEnd"/>
+      <w:r>
+        <w:t xml:space="preserve"> se </w:t>
+      </w:r>
+      <w:proofErr w:type="spellStart"/>
+      <w:r>
+        <w:t>poruka</w:t>
+      </w:r>
+      <w:proofErr w:type="spellEnd"/>
+      <w:r>
+        <w:t xml:space="preserve"> o </w:t>
+      </w:r>
+      <w:proofErr w:type="spellStart"/>
+      <w:r>
+        <w:t>greški</w:t>
+      </w:r>
+      <w:proofErr w:type="spellEnd"/>
+      <w:r>
+        <w:t xml:space="preserve"> </w:t>
+      </w:r>
+      <w:proofErr w:type="spellStart"/>
+      <w:r>
+        <w:t>na</w:t>
+      </w:r>
+      <w:proofErr w:type="spellEnd"/>
+      <w:r>
+        <w:t xml:space="preserve"> </w:t>
+      </w:r>
+      <w:proofErr w:type="spellStart"/>
+      <w:r>
+        <w:t>formi</w:t>
+      </w:r>
+      <w:proofErr w:type="spellEnd"/>
+      <w:r>
+        <w:t xml:space="preserve"> za </w:t>
+      </w:r>
+      <w:proofErr w:type="spellStart"/>
+      <w:r>
+        <w:t>izmenu</w:t>
+      </w:r>
+      <w:proofErr w:type="spellEnd"/>
+      <w:r>
+        <w:t xml:space="preserve"> </w:t>
+      </w:r>
+      <w:proofErr w:type="spellStart"/>
+      <w:r>
+        <w:t>podataka</w:t>
+      </w:r>
+      <w:proofErr w:type="spellEnd"/>
+      <w:r>
+        <w:t xml:space="preserve"> o </w:t>
+      </w:r>
+      <w:proofErr w:type="spellStart"/>
+      <w:r>
+        <w:t>datom</w:t>
+      </w:r>
+      <w:proofErr w:type="spellEnd"/>
+      <w:r>
+        <w:t xml:space="preserve"> </w:t>
+      </w:r>
+      <w:proofErr w:type="spellStart"/>
+      <w:r>
+        <w:t>korisniku</w:t>
+      </w:r>
+      <w:proofErr w:type="spellEnd"/>
+      <w:r>
+        <w:t>.</w:t>
       </w:r>
     </w:p>
     <w:p>
@@ -10587,10 +13134,82 @@
         <w:t>Podaci o korisniku nisu validni</w:t>
       </w:r>
       <w:r>
-        <w:t>] Prikazuje se poruka o greški na formi za izmenu podataka o datom kori</w:t>
-      </w:r>
-      <w:r>
-        <w:t>dinatoru.</w:t>
+        <w:t xml:space="preserve">] </w:t>
+      </w:r>
+      <w:proofErr w:type="spellStart"/>
+      <w:r>
+        <w:t>Prikazuje</w:t>
+      </w:r>
+      <w:proofErr w:type="spellEnd"/>
+      <w:r>
+        <w:t xml:space="preserve"> se </w:t>
+      </w:r>
+      <w:proofErr w:type="spellStart"/>
+      <w:r>
+        <w:t>poruka</w:t>
+      </w:r>
+      <w:proofErr w:type="spellEnd"/>
+      <w:r>
+        <w:t xml:space="preserve"> o </w:t>
+      </w:r>
+      <w:proofErr w:type="spellStart"/>
+      <w:r>
+        <w:t>greški</w:t>
+      </w:r>
+      <w:proofErr w:type="spellEnd"/>
+      <w:r>
+        <w:t xml:space="preserve"> </w:t>
+      </w:r>
+      <w:proofErr w:type="spellStart"/>
+      <w:r>
+        <w:t>na</w:t>
+      </w:r>
+      <w:proofErr w:type="spellEnd"/>
+      <w:r>
+        <w:t xml:space="preserve"> </w:t>
+      </w:r>
+      <w:proofErr w:type="spellStart"/>
+      <w:r>
+        <w:t>formi</w:t>
+      </w:r>
+      <w:proofErr w:type="spellEnd"/>
+      <w:r>
+        <w:t xml:space="preserve"> za </w:t>
+      </w:r>
+      <w:proofErr w:type="spellStart"/>
+      <w:r>
+        <w:t>izmenu</w:t>
+      </w:r>
+      <w:proofErr w:type="spellEnd"/>
+      <w:r>
+        <w:t xml:space="preserve"> </w:t>
+      </w:r>
+      <w:proofErr w:type="spellStart"/>
+      <w:r>
+        <w:t>podataka</w:t>
+      </w:r>
+      <w:proofErr w:type="spellEnd"/>
+      <w:r>
+        <w:t xml:space="preserve"> o </w:t>
+      </w:r>
+      <w:proofErr w:type="spellStart"/>
+      <w:r>
+        <w:t>datom</w:t>
+      </w:r>
+      <w:proofErr w:type="spellEnd"/>
+      <w:r>
+        <w:t xml:space="preserve"> </w:t>
+      </w:r>
+      <w:proofErr w:type="spellStart"/>
+      <w:r>
+        <w:t>kori</w:t>
+      </w:r>
+      <w:r>
+        <w:t>dinatoru</w:t>
+      </w:r>
+      <w:proofErr w:type="spellEnd"/>
+      <w:r>
+        <w:t>.</w:t>
       </w:r>
     </w:p>
     <w:p>
@@ -11049,6 +13668,7 @@
           <w:bCs/>
           <w:lang w:val="sr-Latn-CS"/>
         </w:rPr>
+        <w:lastRenderedPageBreak/>
         <w:t>Dijagram sekvence:</w:t>
       </w:r>
     </w:p>
@@ -11091,22 +13711,23 @@
     <w:p>
       <w:pPr>
         <w:pStyle w:val="BodyText"/>
-        <w:rPr>
-          <w:lang w:val="sr-Latn-CS"/>
-        </w:rPr>
-      </w:pPr>
-      <w:r>
-        <w:rPr>
-          <w:lang w:val="sr-Latn-CS"/>
-        </w:rPr>
-        <w:t>Ažuriranje podataka o sebi od strane prijavljenog člana laboratorije.</w:t>
-      </w:r>
-    </w:p>
-    <w:p>
-      <w:pPr>
-        <w:pStyle w:val="BodyText"/>
         <w:keepNext/>
         <w:rPr>
+          <w:lang w:val="sr-Latn-CS"/>
+        </w:rPr>
+      </w:pPr>
+      <w:r>
+        <w:rPr>
+          <w:lang w:val="sr-Latn-CS"/>
+        </w:rPr>
+        <w:t>Izbacivanje prijavljenih članova sa kampa</w:t>
+      </w:r>
+    </w:p>
+    <w:p>
+      <w:pPr>
+        <w:pStyle w:val="BodyText"/>
+        <w:keepNext/>
+        <w:rPr>
           <w:b/>
           <w:bCs/>
           <w:lang w:val="sr-Latn-CS"/>
@@ -11124,34 +13745,34 @@
     <w:p>
       <w:pPr>
         <w:pStyle w:val="BodyText"/>
-        <w:rPr>
-          <w:lang w:val="sr-Latn-CS"/>
-        </w:rPr>
-      </w:pPr>
-      <w:r>
-        <w:rPr>
-          <w:lang w:val="sr-Latn-CS"/>
-        </w:rPr>
-        <w:t>Član laboratorije, Šef laboratorije, Vođa projekta, Administrator.</w:t>
-      </w:r>
-    </w:p>
-    <w:p>
-      <w:pPr>
-        <w:pStyle w:val="BodyText"/>
         <w:keepNext/>
         <w:rPr>
-          <w:b/>
-          <w:bCs/>
-          <w:lang w:val="sr-Latn-CS"/>
-        </w:rPr>
-      </w:pPr>
-      <w:r>
-        <w:rPr>
-          <w:b/>
-          <w:bCs/>
-          <w:lang w:val="sr-Latn-CS"/>
-        </w:rPr>
-        <w:lastRenderedPageBreak/>
+          <w:lang w:val="sr-Latn-CS"/>
+        </w:rPr>
+      </w:pPr>
+      <w:r>
+        <w:rPr>
+          <w:lang w:val="sr-Latn-CS"/>
+        </w:rPr>
+        <w:t>Koordinator u radu Akademije</w:t>
+      </w:r>
+    </w:p>
+    <w:p>
+      <w:pPr>
+        <w:pStyle w:val="BodyText"/>
+        <w:keepNext/>
+        <w:rPr>
+          <w:b/>
+          <w:bCs/>
+          <w:lang w:val="sr-Latn-CS"/>
+        </w:rPr>
+      </w:pPr>
+      <w:r>
+        <w:rPr>
+          <w:b/>
+          <w:bCs/>
+          <w:lang w:val="sr-Latn-CS"/>
+        </w:rPr>
         <w:t>Preduslovi:</w:t>
       </w:r>
     </w:p>
@@ -11690,6 +14311,7 @@
           <w:bCs/>
           <w:lang w:val="sr-Latn-CS"/>
         </w:rPr>
+        <w:lastRenderedPageBreak/>
         <w:t>Posledice:</w:t>
       </w:r>
     </w:p>
@@ -11759,7 +14381,6 @@
         <w:rPr>
           <w:lang w:val="sr-Latn-CS"/>
         </w:rPr>
-        <w:lastRenderedPageBreak/>
         <w:t>Unos ocene o napretku igrača u kamp</w:t>
       </w:r>
       <w:bookmarkEnd w:id="30"/>
@@ -12378,6 +14999,7 @@
         <w:rPr>
           <w:lang w:val="sr-Latn-CS"/>
         </w:rPr>
+        <w:lastRenderedPageBreak/>
         <w:t xml:space="preserve">       6.     </w:t>
       </w:r>
       <w:r>
@@ -12450,7 +15072,6 @@
           <w:bCs/>
           <w:lang w:val="sr-Latn-CS"/>
         </w:rPr>
-        <w:lastRenderedPageBreak/>
         <w:t>Izuzetci:</w:t>
       </w:r>
     </w:p>
@@ -12477,7 +15098,79 @@
         <w:t>aziv projekta nije validan i/ili vođa projekta nije izabran</w:t>
       </w:r>
       <w:r>
-        <w:t>] Prikazuje se odgovarajuća poruka o greški na formi za kreiranje novog projekta.</w:t>
+        <w:t xml:space="preserve">] </w:t>
+      </w:r>
+      <w:proofErr w:type="spellStart"/>
+      <w:r>
+        <w:t>Prikazuje</w:t>
+      </w:r>
+      <w:proofErr w:type="spellEnd"/>
+      <w:r>
+        <w:t xml:space="preserve"> se </w:t>
+      </w:r>
+      <w:proofErr w:type="spellStart"/>
+      <w:r>
+        <w:t>odgovarajuća</w:t>
+      </w:r>
+      <w:proofErr w:type="spellEnd"/>
+      <w:r>
+        <w:t xml:space="preserve"> </w:t>
+      </w:r>
+      <w:proofErr w:type="spellStart"/>
+      <w:r>
+        <w:t>poruka</w:t>
+      </w:r>
+      <w:proofErr w:type="spellEnd"/>
+      <w:r>
+        <w:t xml:space="preserve"> o </w:t>
+      </w:r>
+      <w:proofErr w:type="spellStart"/>
+      <w:r>
+        <w:t>greški</w:t>
+      </w:r>
+      <w:proofErr w:type="spellEnd"/>
+      <w:r>
+        <w:t xml:space="preserve"> </w:t>
+      </w:r>
+      <w:proofErr w:type="spellStart"/>
+      <w:r>
+        <w:t>na</w:t>
+      </w:r>
+      <w:proofErr w:type="spellEnd"/>
+      <w:r>
+        <w:t xml:space="preserve"> </w:t>
+      </w:r>
+      <w:proofErr w:type="spellStart"/>
+      <w:r>
+        <w:t>formi</w:t>
+      </w:r>
+      <w:proofErr w:type="spellEnd"/>
+      <w:r>
+        <w:t xml:space="preserve"> za </w:t>
+      </w:r>
+      <w:proofErr w:type="spellStart"/>
+      <w:r>
+        <w:t>kreiranje</w:t>
+      </w:r>
+      <w:proofErr w:type="spellEnd"/>
+      <w:r>
+        <w:t xml:space="preserve"> </w:t>
+      </w:r>
+      <w:proofErr w:type="spellStart"/>
+      <w:r>
+        <w:t>novog</w:t>
+      </w:r>
+      <w:proofErr w:type="spellEnd"/>
+      <w:r>
+        <w:t xml:space="preserve"> </w:t>
+      </w:r>
+      <w:proofErr w:type="spellStart"/>
+      <w:r>
+        <w:t>projekta</w:t>
+      </w:r>
+      <w:proofErr w:type="spellEnd"/>
+      <w:r>
+        <w:t>.</w:t>
       </w:r>
     </w:p>
     <w:p>
@@ -12832,9 +15525,11 @@
           <w:lang w:val="sr-Latn-CS"/>
         </w:rPr>
       </w:pPr>
+      <w:proofErr w:type="spellStart"/>
       <w:r>
         <w:t>Vr</w:t>
       </w:r>
+      <w:proofErr w:type="spellEnd"/>
       <w:r>
         <w:rPr>
           <w:lang w:val="sr-Latn-CS"/>
@@ -12892,8 +15587,13 @@
           <w:lang w:val="sr-Latn-CS"/>
         </w:rPr>
       </w:pPr>
-      <w:r>
-        <w:t>Nema.</w:t>
+      <w:proofErr w:type="spellStart"/>
+      <w:r>
+        <w:t>Nema</w:t>
+      </w:r>
+      <w:proofErr w:type="spellEnd"/>
+      <w:r>
+        <w:t>.</w:t>
       </w:r>
     </w:p>
     <w:p>
@@ -13085,6 +15785,7 @@
           <w:bCs/>
           <w:lang w:val="sr-Latn-CS"/>
         </w:rPr>
+        <w:lastRenderedPageBreak/>
         <w:t>Preduslovi:</w:t>
       </w:r>
     </w:p>
@@ -13173,7 +15874,6 @@
         <w:rPr>
           <w:lang w:val="sr-Latn-CS"/>
         </w:rPr>
-        <w:lastRenderedPageBreak/>
         <w:t xml:space="preserve">Prikazuje se stranica sa </w:t>
       </w:r>
       <w:r>
@@ -13717,6 +16417,36 @@
     </w:p>
     <w:p>
       <w:pPr>
+        <w:pStyle w:val="BodyText"/>
+        <w:rPr>
+          <w:b/>
+          <w:bCs/>
+          <w:lang w:val="sr-Latn-CS"/>
+        </w:rPr>
+      </w:pPr>
+    </w:p>
+    <w:p>
+      <w:pPr>
+        <w:pStyle w:val="BodyText"/>
+        <w:rPr>
+          <w:b/>
+          <w:bCs/>
+          <w:lang w:val="sr-Latn-CS"/>
+        </w:rPr>
+      </w:pPr>
+    </w:p>
+    <w:p>
+      <w:pPr>
+        <w:pStyle w:val="BodyText"/>
+        <w:rPr>
+          <w:b/>
+          <w:bCs/>
+          <w:lang w:val="sr-Latn-CS"/>
+        </w:rPr>
+      </w:pPr>
+    </w:p>
+    <w:p>
+      <w:pPr>
         <w:pStyle w:val="Heading2"/>
         <w:rPr>
           <w:lang w:val="sr-Latn-RS"/>
@@ -13727,6 +16457,7 @@
         <w:rPr>
           <w:lang w:val="sr-Latn-CS"/>
         </w:rPr>
+        <w:lastRenderedPageBreak/>
         <w:t>Brisanje koordinatora i članova akademije iz sistema</w:t>
       </w:r>
       <w:bookmarkEnd w:id="37"/>
@@ -13846,7 +16577,6 @@
         <w:rPr>
           <w:lang w:val="sr-Latn-CS"/>
         </w:rPr>
-        <w:lastRenderedPageBreak/>
         <w:t xml:space="preserve">               Osnovni tok:</w:t>
       </w:r>
     </w:p>
@@ -14392,6 +17122,7 @@
           <w:bCs/>
           <w:lang w:val="sr-Latn-CS"/>
         </w:rPr>
+        <w:lastRenderedPageBreak/>
         <w:t>Izuzetci:</w:t>
       </w:r>
     </w:p>
@@ -14495,7 +17226,7 @@
         <w:rPr>
           <w:lang w:val="sr-Latn-CS"/>
         </w:rPr>
-        <w:t>Ažuriranje</w:t>
+        <w:t xml:space="preserve">Kreiranje </w:t>
       </w:r>
       <w:r>
         <w:rPr>
@@ -14534,7 +17265,6 @@
         <w:rPr>
           <w:lang w:val="sr-Latn-CS"/>
         </w:rPr>
-        <w:lastRenderedPageBreak/>
         <w:t>Izmena osnovnih novosti o akademiji koji se prikazuju na početnoj stranici portala.</w:t>
       </w:r>
     </w:p>
@@ -14656,7 +17386,13 @@
         <w:rPr>
           <w:lang w:val="sr-Latn-CS"/>
         </w:rPr>
-        <w:t>Korisnik bira opciju za prikaz novosti</w:t>
+        <w:t xml:space="preserve">Korisnik bira opciju za </w:t>
+      </w:r>
+      <w:r>
+        <w:rPr>
+          <w:lang w:val="sr-Latn-CS"/>
+        </w:rPr>
+        <w:t>dodavanje novosti</w:t>
       </w:r>
     </w:p>
     <w:p>
@@ -14674,7 +17410,7 @@
         <w:rPr>
           <w:lang w:val="sr-Latn-CS"/>
         </w:rPr>
-        <w:t>Prikazuje se stranica sa novostima o akademiju.</w:t>
+        <w:t>Prikazuje se stranica sa formom za popunjavanje novosti</w:t>
       </w:r>
     </w:p>
     <w:p>
@@ -14692,7 +17428,7 @@
         <w:rPr>
           <w:lang w:val="sr-Latn-CS"/>
         </w:rPr>
-        <w:t>Korisnik bira opciju izmena podataka.</w:t>
+        <w:t>Korisnik popunjava formu</w:t>
       </w:r>
     </w:p>
     <w:p>
@@ -14710,8 +17446,17 @@
         <w:rPr>
           <w:lang w:val="sr-Latn-CS"/>
         </w:rPr>
-        <w:t>Prikazuje se HTML editor sa tekućim podacima o laboratoriji.</w:t>
-      </w:r>
+        <w:t xml:space="preserve">Dodaje se nova novost na </w:t>
+      </w:r>
+    </w:p>
+    <w:p>
+      <w:pPr>
+        <w:pStyle w:val="BodyText"/>
+        <w:ind w:left="1494"/>
+        <w:rPr>
+          <w:lang w:val="sr-Latn-CS"/>
+        </w:rPr>
+      </w:pPr>
     </w:p>
     <w:p>
       <w:pPr>
@@ -14728,21 +17473,288 @@
         <w:rPr>
           <w:lang w:val="sr-Latn-CS"/>
         </w:rPr>
-        <w:t xml:space="preserve">Korisnik menja željene podatke koristeći HTML editor i na kraju aktivira komandu </w:t>
-      </w:r>
-      <w:r>
-        <w:rPr>
-          <w:i/>
-          <w:iCs/>
-          <w:lang w:val="sr-Latn-CS"/>
-        </w:rPr>
-        <w:t>Sačuvaj</w:t>
+        <w:t xml:space="preserve">Osvežava se </w:t>
+      </w:r>
+      <w:r>
+        <w:rPr>
+          <w:lang w:val="sr-Latn-CS"/>
+        </w:rPr>
+        <w:t>stranica o novostima</w:t>
       </w:r>
       <w:r>
         <w:rPr>
           <w:lang w:val="sr-Latn-CS"/>
         </w:rPr>
         <w:t>.</w:t>
+      </w:r>
+    </w:p>
+    <w:p>
+      <w:pPr>
+        <w:pStyle w:val="BodyText"/>
+        <w:keepNext/>
+        <w:rPr>
+          <w:b/>
+          <w:bCs/>
+          <w:lang w:val="sr-Latn-CS"/>
+        </w:rPr>
+      </w:pPr>
+      <w:r>
+        <w:rPr>
+          <w:b/>
+          <w:bCs/>
+          <w:lang w:val="sr-Latn-CS"/>
+        </w:rPr>
+        <w:t>Izuzetci:</w:t>
+      </w:r>
+    </w:p>
+    <w:p>
+      <w:pPr>
+        <w:pStyle w:val="BodyText"/>
+        <w:rPr>
+          <w:lang w:val="sr-Latn-CS"/>
+        </w:rPr>
+      </w:pPr>
+      <w:r>
+        <w:rPr>
+          <w:lang w:val="sr-Latn-CS"/>
+        </w:rPr>
+        <w:t>Nije moguće ažuriranje informaciju o arhiviranim kampovima.</w:t>
+      </w:r>
+    </w:p>
+    <w:p>
+      <w:pPr>
+        <w:pStyle w:val="BodyText"/>
+        <w:keepNext/>
+        <w:rPr>
+          <w:b/>
+          <w:bCs/>
+          <w:lang w:val="sr-Latn-CS"/>
+        </w:rPr>
+      </w:pPr>
+      <w:r>
+        <w:rPr>
+          <w:b/>
+          <w:bCs/>
+          <w:lang w:val="sr-Latn-CS"/>
+        </w:rPr>
+        <w:t>Posledice:</w:t>
+      </w:r>
+    </w:p>
+    <w:p>
+      <w:pPr>
+        <w:pStyle w:val="BodyText"/>
+        <w:rPr>
+          <w:lang w:val="sr-Latn-CS"/>
+        </w:rPr>
+      </w:pPr>
+      <w:r>
+        <w:rPr>
+          <w:lang w:val="sr-Latn-CS"/>
+        </w:rPr>
+        <w:t>Sadržaj stranice</w:t>
+      </w:r>
+      <w:r>
+        <w:rPr>
+          <w:lang w:val="sr-Latn-CS"/>
+        </w:rPr>
+        <w:t xml:space="preserve"> sa novostima</w:t>
+      </w:r>
+      <w:r>
+        <w:rPr>
+          <w:lang w:val="sr-Latn-CS"/>
+        </w:rPr>
+        <w:t xml:space="preserve"> je izmenjen.</w:t>
+      </w:r>
+    </w:p>
+    <w:p>
+      <w:pPr>
+        <w:pStyle w:val="BodyText"/>
+        <w:keepNext/>
+        <w:rPr>
+          <w:b/>
+          <w:bCs/>
+          <w:lang w:val="sr-Latn-CS"/>
+        </w:rPr>
+      </w:pPr>
+      <w:r>
+        <w:rPr>
+          <w:b/>
+          <w:bCs/>
+          <w:lang w:val="sr-Latn-CS"/>
+        </w:rPr>
+        <w:t>Dijagram sekvence:</w:t>
+      </w:r>
+    </w:p>
+    <w:p>
+      <w:pPr>
+        <w:pStyle w:val="BodyText"/>
+        <w:rPr>
+          <w:lang w:val="sr-Latn-CS"/>
+        </w:rPr>
+      </w:pPr>
+      <w:r>
+        <w:rPr>
+          <w:highlight w:val="yellow"/>
+          <w:lang w:val="sr-Latn-CS"/>
+        </w:rPr>
+        <w:t>...</w:t>
+      </w:r>
+    </w:p>
+    <w:p>
+      <w:pPr>
+        <w:pStyle w:val="Heading2"/>
+        <w:rPr>
+          <w:lang w:val="sr-Latn-RS"/>
+        </w:rPr>
+      </w:pPr>
+      <w:r>
+        <w:rPr>
+          <w:lang w:val="sr-Latn-CS"/>
+        </w:rPr>
+        <w:t xml:space="preserve">Brisanje novosti o </w:t>
+      </w:r>
+      <w:r>
+        <w:rPr>
+          <w:lang w:val="sr-Latn-CS"/>
+        </w:rPr>
+        <w:t>a</w:t>
+      </w:r>
+      <w:r>
+        <w:rPr>
+          <w:lang w:val="sr-Latn-CS"/>
+        </w:rPr>
+        <w:t>kademiji</w:t>
+      </w:r>
+    </w:p>
+    <w:p>
+      <w:pPr>
+        <w:pStyle w:val="BodyText"/>
+        <w:rPr>
+          <w:lang w:val="sr-Latn-CS"/>
+        </w:rPr>
+      </w:pPr>
+    </w:p>
+    <w:p>
+      <w:pPr>
+        <w:pStyle w:val="BodyText"/>
+        <w:rPr>
+          <w:b/>
+          <w:bCs/>
+          <w:lang w:val="sr-Latn-CS"/>
+        </w:rPr>
+      </w:pPr>
+      <w:r>
+        <w:rPr>
+          <w:b/>
+          <w:bCs/>
+          <w:lang w:val="sr-Latn-CS"/>
+        </w:rPr>
+        <w:t>Kratak opis:</w:t>
+      </w:r>
+    </w:p>
+    <w:p>
+      <w:pPr>
+        <w:pStyle w:val="BodyText"/>
+        <w:rPr>
+          <w:lang w:val="sr-Latn-CS"/>
+        </w:rPr>
+      </w:pPr>
+      <w:r>
+        <w:rPr>
+          <w:lang w:val="sr-Latn-CS"/>
+        </w:rPr>
+        <w:t>Brisanje</w:t>
+      </w:r>
+      <w:r>
+        <w:rPr>
+          <w:lang w:val="sr-Latn-CS"/>
+        </w:rPr>
+        <w:t xml:space="preserve"> osnovnih novosti o akademiji koji se prikazuju na početnoj stranici portala.</w:t>
+      </w:r>
+    </w:p>
+    <w:p>
+      <w:pPr>
+        <w:pStyle w:val="BodyText"/>
+        <w:keepNext/>
+        <w:rPr>
+          <w:b/>
+          <w:bCs/>
+          <w:lang w:val="sr-Latn-CS"/>
+        </w:rPr>
+      </w:pPr>
+      <w:r>
+        <w:rPr>
+          <w:b/>
+          <w:bCs/>
+          <w:lang w:val="sr-Latn-CS"/>
+        </w:rPr>
+        <w:t>Akteri:</w:t>
+      </w:r>
+    </w:p>
+    <w:p>
+      <w:pPr>
+        <w:pStyle w:val="BodyText"/>
+        <w:rPr>
+          <w:lang w:val="sr-Latn-CS"/>
+        </w:rPr>
+      </w:pPr>
+      <w:r>
+        <w:rPr>
+          <w:lang w:val="sr-Latn-CS"/>
+        </w:rPr>
+        <w:t>Administrator.</w:t>
+      </w:r>
+    </w:p>
+    <w:p>
+      <w:pPr>
+        <w:pStyle w:val="BodyText"/>
+        <w:keepNext/>
+        <w:rPr>
+          <w:b/>
+          <w:bCs/>
+          <w:lang w:val="sr-Latn-CS"/>
+        </w:rPr>
+      </w:pPr>
+      <w:r>
+        <w:rPr>
+          <w:b/>
+          <w:bCs/>
+          <w:lang w:val="sr-Latn-CS"/>
+        </w:rPr>
+        <w:t>Preduslovi:</w:t>
+      </w:r>
+    </w:p>
+    <w:p>
+      <w:pPr>
+        <w:pStyle w:val="BodyText"/>
+        <w:rPr>
+          <w:lang w:val="sr-Latn-CS"/>
+        </w:rPr>
+      </w:pPr>
+      <w:r>
+        <w:rPr>
+          <w:lang w:val="sr-Latn-CS"/>
+        </w:rPr>
+        <w:t>Korisnik je prijavljen na portal.</w:t>
+      </w:r>
+    </w:p>
+    <w:p>
+      <w:pPr>
+        <w:pStyle w:val="BodyText"/>
+        <w:keepNext/>
+        <w:rPr>
+          <w:b/>
+          <w:bCs/>
+          <w:lang w:val="sr-Latn-CS"/>
+        </w:rPr>
+      </w:pPr>
+      <w:r>
+        <w:rPr>
+          <w:b/>
+          <w:bCs/>
+          <w:lang w:val="sr-Latn-CS"/>
+        </w:rPr>
+        <w:t>Osnovni tok:</w:t>
       </w:r>
     </w:p>
     <w:p>
@@ -14750,7 +17762,7 @@
         <w:pStyle w:val="BodyText"/>
         <w:numPr>
           <w:ilvl w:val="0"/>
-          <w:numId w:val="20"/>
+          <w:numId w:val="25"/>
         </w:numPr>
         <w:rPr>
           <w:lang w:val="sr-Latn-CS"/>
@@ -14760,7 +17772,7 @@
         <w:rPr>
           <w:lang w:val="sr-Latn-CS"/>
         </w:rPr>
-        <w:t>Vrši se ažuriranje podataka u bazi podataka.</w:t>
+        <w:t>Korisnik bira opciju za prikaz početne stranice.</w:t>
       </w:r>
     </w:p>
     <w:p>
@@ -14768,7 +17780,7 @@
         <w:pStyle w:val="BodyText"/>
         <w:numPr>
           <w:ilvl w:val="0"/>
-          <w:numId w:val="20"/>
+          <w:numId w:val="25"/>
         </w:numPr>
         <w:rPr>
           <w:lang w:val="sr-Latn-CS"/>
@@ -14778,19 +17790,50 @@
         <w:rPr>
           <w:lang w:val="sr-Latn-CS"/>
         </w:rPr>
-        <w:t xml:space="preserve">Osvežava se </w:t>
-      </w:r>
-      <w:r>
-        <w:rPr>
-          <w:lang w:val="sr-Latn-CS"/>
-        </w:rPr>
-        <w:t>stranica o novostima</w:t>
-      </w:r>
-      <w:r>
-        <w:rPr>
-          <w:lang w:val="sr-Latn-CS"/>
-        </w:rPr>
-        <w:t>.</w:t>
+        <w:lastRenderedPageBreak/>
+        <w:t xml:space="preserve">Korisnik bira opciju za </w:t>
+      </w:r>
+      <w:r>
+        <w:rPr>
+          <w:lang w:val="sr-Latn-CS"/>
+        </w:rPr>
+        <w:t>brisanje novosti</w:t>
+      </w:r>
+    </w:p>
+    <w:p>
+      <w:pPr>
+        <w:pStyle w:val="BodyText"/>
+        <w:numPr>
+          <w:ilvl w:val="0"/>
+          <w:numId w:val="25"/>
+        </w:numPr>
+        <w:rPr>
+          <w:lang w:val="sr-Latn-CS"/>
+        </w:rPr>
+      </w:pPr>
+      <w:r>
+        <w:rPr>
+          <w:lang w:val="sr-Latn-CS"/>
+        </w:rPr>
+        <w:t>Novost se briše sa sajta i iz baze podataka</w:t>
+      </w:r>
+    </w:p>
+    <w:p>
+      <w:pPr>
+        <w:pStyle w:val="BodyText"/>
+        <w:numPr>
+          <w:ilvl w:val="0"/>
+          <w:numId w:val="25"/>
+        </w:numPr>
+        <w:rPr>
+          <w:lang w:val="sr-Latn-CS"/>
+        </w:rPr>
+      </w:pPr>
+      <w:r>
+        <w:rPr>
+          <w:lang w:val="sr-Latn-CS"/>
+        </w:rPr>
+        <w:t>Osvežava se stranica o novostima.</w:t>
       </w:r>
     </w:p>
     <w:p>
@@ -14815,20 +17858,6 @@
     <w:p>
       <w:pPr>
         <w:pStyle w:val="BodyText"/>
-        <w:rPr>
-          <w:lang w:val="sr-Latn-CS"/>
-        </w:rPr>
-      </w:pPr>
-      <w:r>
-        <w:rPr>
-          <w:lang w:val="sr-Latn-CS"/>
-        </w:rPr>
-        <w:t>Nije moguće ažuriranje informaciju o arhiviranim kampovima.</w:t>
-      </w:r>
-    </w:p>
-    <w:p>
-      <w:pPr>
-        <w:pStyle w:val="BodyText"/>
         <w:keepNext/>
         <w:rPr>
           <w:b/>
@@ -14856,19 +17885,7 @@
         <w:rPr>
           <w:lang w:val="sr-Latn-CS"/>
         </w:rPr>
-        <w:t>Sadržaj stranice</w:t>
-      </w:r>
-      <w:r>
-        <w:rPr>
-          <w:lang w:val="sr-Latn-CS"/>
-        </w:rPr>
-        <w:t xml:space="preserve"> sa novostima</w:t>
-      </w:r>
-      <w:r>
-        <w:rPr>
-          <w:lang w:val="sr-Latn-CS"/>
-        </w:rPr>
-        <w:t xml:space="preserve"> je izmenjen.</w:t>
+        <w:t>Sadržaj stranice sa novostima je izmenjen.</w:t>
       </w:r>
     </w:p>
     <w:p>
@@ -14907,14 +17924,6 @@
     </w:p>
     <w:p>
       <w:pPr>
-        <w:pStyle w:val="BodyText"/>
-        <w:rPr>
-          <w:lang w:val="sr-Latn-CS"/>
-        </w:rPr>
-      </w:pPr>
-    </w:p>
-    <w:p>
-      <w:pPr>
         <w:rPr>
           <w:lang w:val="sr-Latn-RS"/>
         </w:rPr>
@@ -15176,216 +18185,216 @@
           <w:bCs/>
           <w:lang w:val="sr-Latn-CS"/>
         </w:rPr>
+        <w:t>Srednje vreme između otkaza:</w:t>
+      </w:r>
+    </w:p>
+    <w:p>
+      <w:pPr>
+        <w:pStyle w:val="BodyText"/>
+        <w:rPr>
+          <w:lang w:val="sr-Latn-CS"/>
+        </w:rPr>
+      </w:pPr>
+      <w:r>
+        <w:rPr>
+          <w:lang w:val="sr-Latn-CS"/>
+        </w:rPr>
+        <w:t>Srednje vreme između dva sukcesivna otkaza ne sme da padne ispod 120 sati.</w:t>
+      </w:r>
+    </w:p>
+    <w:p>
+      <w:pPr>
+        <w:pStyle w:val="Heading2"/>
+        <w:rPr>
+          <w:lang w:val="sr-Latn-CS"/>
+        </w:rPr>
+      </w:pPr>
+      <w:bookmarkStart w:id="44" w:name="_Toc89384364"/>
+      <w:r>
+        <w:rPr>
+          <w:lang w:val="sr-Latn-CS"/>
+        </w:rPr>
+        <w:t>Performanse</w:t>
+      </w:r>
+      <w:bookmarkEnd w:id="44"/>
+    </w:p>
+    <w:p>
+      <w:pPr>
+        <w:pStyle w:val="BodyText"/>
+        <w:rPr>
+          <w:lang w:val="sr-Latn-CS"/>
+        </w:rPr>
+      </w:pPr>
+      <w:r>
+        <w:rPr>
+          <w:lang w:val="sr-Latn-CS"/>
+        </w:rPr>
+        <w:t>U ovom odeljku su specificirani zahtevi koji definišu željene performanse sistema koji se razvija.</w:t>
+      </w:r>
+    </w:p>
+    <w:p>
+      <w:pPr>
+        <w:pStyle w:val="BodyText"/>
+        <w:keepNext/>
+        <w:rPr>
+          <w:b/>
+          <w:bCs/>
+          <w:lang w:val="sr-Latn-CS"/>
+        </w:rPr>
+      </w:pPr>
+      <w:r>
+        <w:rPr>
+          <w:b/>
+          <w:bCs/>
+          <w:lang w:val="sr-Latn-CS"/>
+        </w:rPr>
+        <w:t>Broj korisnika koji simultano pristupaju:</w:t>
+      </w:r>
+    </w:p>
+    <w:p>
+      <w:pPr>
+        <w:pStyle w:val="BodyText"/>
+        <w:rPr>
+          <w:lang w:val="sr-Latn-CS"/>
+        </w:rPr>
+      </w:pPr>
+      <w:r>
+        <w:rPr>
+          <w:lang w:val="sr-Latn-CS"/>
+        </w:rPr>
+        <w:t xml:space="preserve">Sistem će da podrži do 1000 simultanih pristupa korisnika portalu. </w:t>
+      </w:r>
+    </w:p>
+    <w:p>
+      <w:pPr>
+        <w:pStyle w:val="BodyText"/>
+        <w:keepNext/>
+        <w:rPr>
+          <w:b/>
+          <w:bCs/>
+          <w:lang w:val="sr-Latn-CS"/>
+        </w:rPr>
+      </w:pPr>
+      <w:r>
+        <w:rPr>
+          <w:b/>
+          <w:bCs/>
+          <w:lang w:val="sr-Latn-CS"/>
+        </w:rPr>
+        <w:t>Vreme odziva za pristup bazi podataka:</w:t>
+      </w:r>
+    </w:p>
+    <w:p>
+      <w:pPr>
+        <w:pStyle w:val="BodyText"/>
+        <w:rPr>
+          <w:lang w:val="sr-Latn-CS"/>
+        </w:rPr>
+      </w:pPr>
+      <w:r>
+        <w:rPr>
+          <w:lang w:val="sr-Latn-CS"/>
+        </w:rPr>
+        <w:t>Vreme potrebno za pristupanje bazi podataka u cilju izvršenje nekog upita ne sme da veće od 5 sekundi.</w:t>
+      </w:r>
+    </w:p>
+    <w:p>
+      <w:pPr>
+        <w:pStyle w:val="Heading2"/>
+        <w:rPr>
+          <w:lang w:val="sr-Latn-CS"/>
+        </w:rPr>
+      </w:pPr>
+      <w:bookmarkStart w:id="45" w:name="_Toc89384365"/>
+      <w:r>
+        <w:rPr>
+          <w:lang w:val="sr-Latn-CS"/>
+        </w:rPr>
+        <w:t>Podrška i održavanje</w:t>
+      </w:r>
+      <w:bookmarkEnd w:id="45"/>
+    </w:p>
+    <w:p>
+      <w:pPr>
+        <w:pStyle w:val="BodyText"/>
+        <w:rPr>
+          <w:lang w:val="sr-Latn-CS"/>
+        </w:rPr>
+      </w:pPr>
+      <w:r>
+        <w:rPr>
+          <w:lang w:val="sr-Latn-CS"/>
+        </w:rPr>
+        <w:t>U ovom odeljku su specificirani zahtevi koji treba da poboljšaju stepen podrške i mogućnost održavanja sistema koji se razvija.</w:t>
+      </w:r>
+    </w:p>
+    <w:p>
+      <w:pPr>
+        <w:pStyle w:val="BodyText"/>
+        <w:rPr>
+          <w:lang w:val="sr-Latn-CS"/>
+        </w:rPr>
+      </w:pPr>
+      <w:r>
+        <w:rPr>
+          <w:lang w:val="sr-Latn-CS"/>
+        </w:rPr>
+        <w:t>FA KICK</w:t>
+      </w:r>
+      <w:r>
+        <w:rPr>
+          <w:lang w:val="sr-Latn-CS"/>
+        </w:rPr>
+        <w:t xml:space="preserve"> portal ne zahteva posebnu podršku i održavanje.</w:t>
+      </w:r>
+    </w:p>
+    <w:p>
+      <w:pPr>
+        <w:pStyle w:val="Heading2"/>
+        <w:rPr>
+          <w:lang w:val="sr-Latn-CS"/>
+        </w:rPr>
+      </w:pPr>
+      <w:bookmarkStart w:id="46" w:name="_Toc89384366"/>
+      <w:r>
+        <w:rPr>
+          <w:lang w:val="sr-Latn-CS"/>
+        </w:rPr>
+        <w:t>Ograničenja</w:t>
+      </w:r>
+      <w:bookmarkEnd w:id="46"/>
+    </w:p>
+    <w:p>
+      <w:pPr>
+        <w:pStyle w:val="BodyText"/>
+        <w:rPr>
+          <w:lang w:val="sr-Latn-CS"/>
+        </w:rPr>
+      </w:pPr>
+      <w:r>
+        <w:rPr>
+          <w:lang w:val="sr-Latn-CS"/>
+        </w:rPr>
+        <w:t>U ovom odeljku su specificirana ograničenja kojih se treba pridržavati pri projektovanju sistema koji se razvija.</w:t>
+      </w:r>
+    </w:p>
+    <w:p>
+      <w:pPr>
+        <w:pStyle w:val="BodyText"/>
+        <w:keepNext/>
+        <w:rPr>
+          <w:b/>
+          <w:bCs/>
+          <w:lang w:val="sr-Latn-CS"/>
+        </w:rPr>
+      </w:pPr>
+      <w:r>
+        <w:rPr>
+          <w:b/>
+          <w:bCs/>
+          <w:lang w:val="sr-Latn-CS"/>
+        </w:rPr>
         <w:lastRenderedPageBreak/>
-        <w:t>Srednje vreme između otkaza:</w:t>
-      </w:r>
-    </w:p>
-    <w:p>
-      <w:pPr>
-        <w:pStyle w:val="BodyText"/>
-        <w:rPr>
-          <w:lang w:val="sr-Latn-CS"/>
-        </w:rPr>
-      </w:pPr>
-      <w:r>
-        <w:rPr>
-          <w:lang w:val="sr-Latn-CS"/>
-        </w:rPr>
-        <w:t>Srednje vreme između dva sukcesivna otkaza ne sme da padne ispod 120 sati.</w:t>
-      </w:r>
-    </w:p>
-    <w:p>
-      <w:pPr>
-        <w:pStyle w:val="Heading2"/>
-        <w:rPr>
-          <w:lang w:val="sr-Latn-CS"/>
-        </w:rPr>
-      </w:pPr>
-      <w:bookmarkStart w:id="44" w:name="_Toc89384364"/>
-      <w:r>
-        <w:rPr>
-          <w:lang w:val="sr-Latn-CS"/>
-        </w:rPr>
-        <w:t>Performanse</w:t>
-      </w:r>
-      <w:bookmarkEnd w:id="44"/>
-    </w:p>
-    <w:p>
-      <w:pPr>
-        <w:pStyle w:val="BodyText"/>
-        <w:rPr>
-          <w:lang w:val="sr-Latn-CS"/>
-        </w:rPr>
-      </w:pPr>
-      <w:r>
-        <w:rPr>
-          <w:lang w:val="sr-Latn-CS"/>
-        </w:rPr>
-        <w:t>U ovom odeljku su specificirani zahtevi koji definišu željene performanse sistema koji se razvija.</w:t>
-      </w:r>
-    </w:p>
-    <w:p>
-      <w:pPr>
-        <w:pStyle w:val="BodyText"/>
-        <w:keepNext/>
-        <w:rPr>
-          <w:b/>
-          <w:bCs/>
-          <w:lang w:val="sr-Latn-CS"/>
-        </w:rPr>
-      </w:pPr>
-      <w:r>
-        <w:rPr>
-          <w:b/>
-          <w:bCs/>
-          <w:lang w:val="sr-Latn-CS"/>
-        </w:rPr>
-        <w:t>Broj korisnika koji simultano pristupaju:</w:t>
-      </w:r>
-    </w:p>
-    <w:p>
-      <w:pPr>
-        <w:pStyle w:val="BodyText"/>
-        <w:rPr>
-          <w:lang w:val="sr-Latn-CS"/>
-        </w:rPr>
-      </w:pPr>
-      <w:r>
-        <w:rPr>
-          <w:lang w:val="sr-Latn-CS"/>
-        </w:rPr>
-        <w:t xml:space="preserve">Sistem će da podrži do 1000 simultanih pristupa korisnika portalu. </w:t>
-      </w:r>
-    </w:p>
-    <w:p>
-      <w:pPr>
-        <w:pStyle w:val="BodyText"/>
-        <w:keepNext/>
-        <w:rPr>
-          <w:b/>
-          <w:bCs/>
-          <w:lang w:val="sr-Latn-CS"/>
-        </w:rPr>
-      </w:pPr>
-      <w:r>
-        <w:rPr>
-          <w:b/>
-          <w:bCs/>
-          <w:lang w:val="sr-Latn-CS"/>
-        </w:rPr>
-        <w:t>Vreme odziva za pristup bazi podataka:</w:t>
-      </w:r>
-    </w:p>
-    <w:p>
-      <w:pPr>
-        <w:pStyle w:val="BodyText"/>
-        <w:rPr>
-          <w:lang w:val="sr-Latn-CS"/>
-        </w:rPr>
-      </w:pPr>
-      <w:r>
-        <w:rPr>
-          <w:lang w:val="sr-Latn-CS"/>
-        </w:rPr>
-        <w:t>Vreme potrebno za pristupanje bazi podataka u cilju izvršenje nekog upita ne sme da veće od 5 sekundi.</w:t>
-      </w:r>
-    </w:p>
-    <w:p>
-      <w:pPr>
-        <w:pStyle w:val="Heading2"/>
-        <w:rPr>
-          <w:lang w:val="sr-Latn-CS"/>
-        </w:rPr>
-      </w:pPr>
-      <w:bookmarkStart w:id="45" w:name="_Toc89384365"/>
-      <w:r>
-        <w:rPr>
-          <w:lang w:val="sr-Latn-CS"/>
-        </w:rPr>
-        <w:t>Podrška i održavanje</w:t>
-      </w:r>
-      <w:bookmarkEnd w:id="45"/>
-    </w:p>
-    <w:p>
-      <w:pPr>
-        <w:pStyle w:val="BodyText"/>
-        <w:rPr>
-          <w:lang w:val="sr-Latn-CS"/>
-        </w:rPr>
-      </w:pPr>
-      <w:r>
-        <w:rPr>
-          <w:lang w:val="sr-Latn-CS"/>
-        </w:rPr>
-        <w:t>U ovom odeljku su specificirani zahtevi koji treba da poboljšaju stepen podrške i mogućnost održavanja sistema koji se razvija.</w:t>
-      </w:r>
-    </w:p>
-    <w:p>
-      <w:pPr>
-        <w:pStyle w:val="BodyText"/>
-        <w:rPr>
-          <w:lang w:val="sr-Latn-CS"/>
-        </w:rPr>
-      </w:pPr>
-      <w:r>
-        <w:rPr>
-          <w:lang w:val="sr-Latn-CS"/>
-        </w:rPr>
-        <w:t>FA KICK</w:t>
-      </w:r>
-      <w:r>
-        <w:rPr>
-          <w:lang w:val="sr-Latn-CS"/>
-        </w:rPr>
-        <w:t xml:space="preserve"> portal ne zahteva posebnu podršku i održavanje.</w:t>
-      </w:r>
-    </w:p>
-    <w:p>
-      <w:pPr>
-        <w:pStyle w:val="Heading2"/>
-        <w:rPr>
-          <w:lang w:val="sr-Latn-CS"/>
-        </w:rPr>
-      </w:pPr>
-      <w:bookmarkStart w:id="46" w:name="_Toc89384366"/>
-      <w:r>
-        <w:rPr>
-          <w:lang w:val="sr-Latn-CS"/>
-        </w:rPr>
-        <w:t>Ograničenja</w:t>
-      </w:r>
-      <w:bookmarkEnd w:id="46"/>
-    </w:p>
-    <w:p>
-      <w:pPr>
-        <w:pStyle w:val="BodyText"/>
-        <w:rPr>
-          <w:lang w:val="sr-Latn-CS"/>
-        </w:rPr>
-      </w:pPr>
-      <w:r>
-        <w:rPr>
-          <w:lang w:val="sr-Latn-CS"/>
-        </w:rPr>
-        <w:t>U ovom odeljku su specificirana ograničenja kojih se treba pridržavati pri projektovanju sistema koji se razvija.</w:t>
-      </w:r>
-    </w:p>
-    <w:p>
-      <w:pPr>
-        <w:pStyle w:val="BodyText"/>
-        <w:keepNext/>
-        <w:rPr>
-          <w:b/>
-          <w:bCs/>
-          <w:lang w:val="sr-Latn-CS"/>
-        </w:rPr>
-      </w:pPr>
-      <w:r>
-        <w:rPr>
-          <w:b/>
-          <w:bCs/>
-          <w:lang w:val="sr-Latn-CS"/>
-        </w:rPr>
         <w:t>Hardverska platforma:</w:t>
       </w:r>
     </w:p>
@@ -16871,6 +19880,119 @@
     </w:lvl>
   </w:abstractNum>
   <w:abstractNum w:abstractNumId="8" w15:restartNumberingAfterBreak="0">
+    <w:nsid w:val="310A16BB"/>
+    <w:multiLevelType w:val="hybridMultilevel"/>
+    <w:tmpl w:val="6F64E44C"/>
+    <w:lvl w:ilvl="0" w:tplc="FFFFFFFF">
+      <w:start w:val="1"/>
+      <w:numFmt w:val="decimal"/>
+      <w:lvlText w:val="%1."/>
+      <w:lvlJc w:val="left"/>
+      <w:pPr>
+        <w:tabs>
+          <w:tab w:val="num" w:pos="1494"/>
+        </w:tabs>
+        <w:ind w:left="1494" w:hanging="360"/>
+      </w:pPr>
+    </w:lvl>
+    <w:lvl w:ilvl="1" w:tplc="FFFFFFFF">
+      <w:start w:val="1"/>
+      <w:numFmt w:val="lowerLetter"/>
+      <w:lvlText w:val="%2."/>
+      <w:lvlJc w:val="left"/>
+      <w:pPr>
+        <w:tabs>
+          <w:tab w:val="num" w:pos="2160"/>
+        </w:tabs>
+        <w:ind w:left="2160" w:hanging="360"/>
+      </w:pPr>
+    </w:lvl>
+    <w:lvl w:ilvl="2" w:tplc="FFFFFFFF">
+      <w:start w:val="1"/>
+      <w:numFmt w:val="lowerRoman"/>
+      <w:lvlText w:val="%3."/>
+      <w:lvlJc w:val="right"/>
+      <w:pPr>
+        <w:tabs>
+          <w:tab w:val="num" w:pos="2880"/>
+        </w:tabs>
+        <w:ind w:left="2880" w:hanging="180"/>
+      </w:pPr>
+    </w:lvl>
+    <w:lvl w:ilvl="3" w:tplc="FFFFFFFF">
+      <w:start w:val="1"/>
+      <w:numFmt w:val="decimal"/>
+      <w:lvlText w:val="%4."/>
+      <w:lvlJc w:val="left"/>
+      <w:pPr>
+        <w:tabs>
+          <w:tab w:val="num" w:pos="3600"/>
+        </w:tabs>
+        <w:ind w:left="3600" w:hanging="360"/>
+      </w:pPr>
+    </w:lvl>
+    <w:lvl w:ilvl="4" w:tplc="FFFFFFFF">
+      <w:start w:val="1"/>
+      <w:numFmt w:val="lowerLetter"/>
+      <w:lvlText w:val="%5."/>
+      <w:lvlJc w:val="left"/>
+      <w:pPr>
+        <w:tabs>
+          <w:tab w:val="num" w:pos="4320"/>
+        </w:tabs>
+        <w:ind w:left="4320" w:hanging="360"/>
+      </w:pPr>
+    </w:lvl>
+    <w:lvl w:ilvl="5" w:tplc="FFFFFFFF">
+      <w:start w:val="1"/>
+      <w:numFmt w:val="lowerRoman"/>
+      <w:lvlText w:val="%6."/>
+      <w:lvlJc w:val="right"/>
+      <w:pPr>
+        <w:tabs>
+          <w:tab w:val="num" w:pos="5040"/>
+        </w:tabs>
+        <w:ind w:left="5040" w:hanging="180"/>
+      </w:pPr>
+    </w:lvl>
+    <w:lvl w:ilvl="6" w:tplc="FFFFFFFF">
+      <w:start w:val="1"/>
+      <w:numFmt w:val="decimal"/>
+      <w:lvlText w:val="%7."/>
+      <w:lvlJc w:val="left"/>
+      <w:pPr>
+        <w:tabs>
+          <w:tab w:val="num" w:pos="5760"/>
+        </w:tabs>
+        <w:ind w:left="5760" w:hanging="360"/>
+      </w:pPr>
+    </w:lvl>
+    <w:lvl w:ilvl="7" w:tplc="FFFFFFFF">
+      <w:start w:val="1"/>
+      <w:numFmt w:val="lowerLetter"/>
+      <w:lvlText w:val="%8."/>
+      <w:lvlJc w:val="left"/>
+      <w:pPr>
+        <w:tabs>
+          <w:tab w:val="num" w:pos="6480"/>
+        </w:tabs>
+        <w:ind w:left="6480" w:hanging="360"/>
+      </w:pPr>
+    </w:lvl>
+    <w:lvl w:ilvl="8" w:tplc="FFFFFFFF">
+      <w:start w:val="1"/>
+      <w:numFmt w:val="lowerRoman"/>
+      <w:lvlText w:val="%9."/>
+      <w:lvlJc w:val="right"/>
+      <w:pPr>
+        <w:tabs>
+          <w:tab w:val="num" w:pos="7200"/>
+        </w:tabs>
+        <w:ind w:left="7200" w:hanging="180"/>
+      </w:pPr>
+    </w:lvl>
+  </w:abstractNum>
+  <w:abstractNum w:abstractNumId="9" w15:restartNumberingAfterBreak="0">
     <w:nsid w:val="33574F17"/>
     <w:multiLevelType w:val="hybridMultilevel"/>
     <w:tmpl w:val="C0BC8F6E"/>
@@ -16983,7 +20105,7 @@
       </w:pPr>
     </w:lvl>
   </w:abstractNum>
-  <w:abstractNum w:abstractNumId="9" w15:restartNumberingAfterBreak="0">
+  <w:abstractNum w:abstractNumId="10" w15:restartNumberingAfterBreak="0">
     <w:nsid w:val="3B1B40C7"/>
     <w:multiLevelType w:val="hybridMultilevel"/>
     <w:tmpl w:val="6F64E44C"/>
@@ -16994,9 +20116,9 @@
       <w:lvlJc w:val="left"/>
       <w:pPr>
         <w:tabs>
-          <w:tab w:val="num" w:pos="1440"/>
+          <w:tab w:val="num" w:pos="1494"/>
         </w:tabs>
-        <w:ind w:left="1440" w:hanging="360"/>
+        <w:ind w:left="1494" w:hanging="360"/>
       </w:pPr>
     </w:lvl>
     <w:lvl w:ilvl="1" w:tplc="FFFFFFFF">
@@ -17096,7 +20218,7 @@
       </w:pPr>
     </w:lvl>
   </w:abstractNum>
-  <w:abstractNum w:abstractNumId="10" w15:restartNumberingAfterBreak="0">
+  <w:abstractNum w:abstractNumId="11" w15:restartNumberingAfterBreak="0">
     <w:nsid w:val="429A4FD9"/>
     <w:multiLevelType w:val="hybridMultilevel"/>
     <w:tmpl w:val="E4DC75F2"/>
@@ -17186,7 +20308,7 @@
       </w:pPr>
     </w:lvl>
   </w:abstractNum>
-  <w:abstractNum w:abstractNumId="11" w15:restartNumberingAfterBreak="0">
+  <w:abstractNum w:abstractNumId="12" w15:restartNumberingAfterBreak="0">
     <w:nsid w:val="451F765C"/>
     <w:multiLevelType w:val="hybridMultilevel"/>
     <w:tmpl w:val="E794D468"/>
@@ -17299,7 +20421,7 @@
       </w:rPr>
     </w:lvl>
   </w:abstractNum>
-  <w:abstractNum w:abstractNumId="12" w15:restartNumberingAfterBreak="0">
+  <w:abstractNum w:abstractNumId="13" w15:restartNumberingAfterBreak="0">
     <w:nsid w:val="47F710F1"/>
     <w:multiLevelType w:val="hybridMultilevel"/>
     <w:tmpl w:val="26FC02B4"/>
@@ -17412,7 +20534,7 @@
       </w:pPr>
     </w:lvl>
   </w:abstractNum>
-  <w:abstractNum w:abstractNumId="13" w15:restartNumberingAfterBreak="0">
+  <w:abstractNum w:abstractNumId="14" w15:restartNumberingAfterBreak="0">
     <w:nsid w:val="4DF61C21"/>
     <w:multiLevelType w:val="hybridMultilevel"/>
     <w:tmpl w:val="4E86F6D6"/>
@@ -17498,7 +20620,7 @@
       </w:pPr>
     </w:lvl>
   </w:abstractNum>
-  <w:abstractNum w:abstractNumId="14" w15:restartNumberingAfterBreak="0">
+  <w:abstractNum w:abstractNumId="15" w15:restartNumberingAfterBreak="0">
     <w:nsid w:val="50C1520B"/>
     <w:multiLevelType w:val="hybridMultilevel"/>
     <w:tmpl w:val="5324F6E4"/>
@@ -17611,7 +20733,7 @@
       </w:pPr>
     </w:lvl>
   </w:abstractNum>
-  <w:abstractNum w:abstractNumId="15" w15:restartNumberingAfterBreak="0">
+  <w:abstractNum w:abstractNumId="16" w15:restartNumberingAfterBreak="0">
     <w:nsid w:val="57260CDE"/>
     <w:multiLevelType w:val="hybridMultilevel"/>
     <w:tmpl w:val="89121032"/>
@@ -17697,7 +20819,7 @@
       </w:pPr>
     </w:lvl>
   </w:abstractNum>
-  <w:abstractNum w:abstractNumId="16" w15:restartNumberingAfterBreak="0">
+  <w:abstractNum w:abstractNumId="17" w15:restartNumberingAfterBreak="0">
     <w:nsid w:val="57AA4C8D"/>
     <w:multiLevelType w:val="hybridMultilevel"/>
     <w:tmpl w:val="EECC8828"/>
@@ -17783,7 +20905,7 @@
       </w:pPr>
     </w:lvl>
   </w:abstractNum>
-  <w:abstractNum w:abstractNumId="17" w15:restartNumberingAfterBreak="0">
+  <w:abstractNum w:abstractNumId="18" w15:restartNumberingAfterBreak="0">
     <w:nsid w:val="5AD03818"/>
     <w:multiLevelType w:val="hybridMultilevel"/>
     <w:tmpl w:val="6F64E44C"/>
@@ -17896,7 +21018,7 @@
       </w:pPr>
     </w:lvl>
   </w:abstractNum>
-  <w:abstractNum w:abstractNumId="18" w15:restartNumberingAfterBreak="0">
+  <w:abstractNum w:abstractNumId="19" w15:restartNumberingAfterBreak="0">
     <w:nsid w:val="618A40E6"/>
     <w:multiLevelType w:val="hybridMultilevel"/>
     <w:tmpl w:val="C0BC8F6E"/>
@@ -18009,7 +21131,7 @@
       </w:pPr>
     </w:lvl>
   </w:abstractNum>
-  <w:abstractNum w:abstractNumId="19" w15:restartNumberingAfterBreak="0">
+  <w:abstractNum w:abstractNumId="20" w15:restartNumberingAfterBreak="0">
     <w:nsid w:val="669811D8"/>
     <w:multiLevelType w:val="hybridMultilevel"/>
     <w:tmpl w:val="9BC8F16E"/>
@@ -18098,7 +21220,7 @@
       </w:pPr>
     </w:lvl>
   </w:abstractNum>
-  <w:abstractNum w:abstractNumId="20" w15:restartNumberingAfterBreak="0">
+  <w:abstractNum w:abstractNumId="21" w15:restartNumberingAfterBreak="0">
     <w:nsid w:val="67C24D13"/>
     <w:multiLevelType w:val="hybridMultilevel"/>
     <w:tmpl w:val="3E5839E4"/>
@@ -18211,7 +21333,7 @@
       </w:pPr>
     </w:lvl>
   </w:abstractNum>
-  <w:abstractNum w:abstractNumId="21" w15:restartNumberingAfterBreak="0">
+  <w:abstractNum w:abstractNumId="22" w15:restartNumberingAfterBreak="0">
     <w:nsid w:val="6EEF07F2"/>
     <w:multiLevelType w:val="hybridMultilevel"/>
     <w:tmpl w:val="54A00518"/>
@@ -18297,7 +21419,7 @@
       </w:pPr>
     </w:lvl>
   </w:abstractNum>
-  <w:abstractNum w:abstractNumId="22" w15:restartNumberingAfterBreak="0">
+  <w:abstractNum w:abstractNumId="23" w15:restartNumberingAfterBreak="0">
     <w:nsid w:val="6FAD17FE"/>
     <w:multiLevelType w:val="singleLevel"/>
     <w:tmpl w:val="2CF284F0"/>
@@ -18314,7 +21436,7 @@
       </w:pPr>
     </w:lvl>
   </w:abstractNum>
-  <w:abstractNum w:abstractNumId="23" w15:restartNumberingAfterBreak="0">
+  <w:abstractNum w:abstractNumId="24" w15:restartNumberingAfterBreak="0">
     <w:nsid w:val="7AC953DF"/>
     <w:multiLevelType w:val="multilevel"/>
     <w:tmpl w:val="FFFFFFFF"/>
@@ -18419,7 +21541,7 @@
     </w:lvl>
   </w:abstractNum>
   <w:num w:numId="1">
-    <w:abstractNumId w:val="23"/>
+    <w:abstractNumId w:val="24"/>
     <w:lvlOverride w:ilvl="0">
       <w:startOverride w:val="1"/>
     </w:lvlOverride>
@@ -18449,13 +21571,13 @@
     </w:lvlOverride>
   </w:num>
   <w:num w:numId="2">
-    <w:abstractNumId w:val="22"/>
+    <w:abstractNumId w:val="23"/>
     <w:lvlOverride w:ilvl="0">
       <w:startOverride w:val="1"/>
     </w:lvlOverride>
   </w:num>
   <w:num w:numId="3">
-    <w:abstractNumId w:val="8"/>
+    <w:abstractNumId w:val="9"/>
     <w:lvlOverride w:ilvl="0">
       <w:startOverride w:val="1"/>
     </w:lvlOverride>
@@ -18515,7 +21637,7 @@
     </w:lvlOverride>
   </w:num>
   <w:num w:numId="5">
-    <w:abstractNumId w:val="12"/>
+    <w:abstractNumId w:val="13"/>
     <w:lvlOverride w:ilvl="0">
       <w:startOverride w:val="1"/>
     </w:lvlOverride>
@@ -18665,7 +21787,7 @@
     </w:lvlOverride>
   </w:num>
   <w:num w:numId="10">
-    <w:abstractNumId w:val="14"/>
+    <w:abstractNumId w:val="15"/>
     <w:lvlOverride w:ilvl="0">
       <w:startOverride w:val="1"/>
     </w:lvlOverride>
@@ -18695,7 +21817,7 @@
     </w:lvlOverride>
   </w:num>
   <w:num w:numId="11">
-    <w:abstractNumId w:val="17"/>
+    <w:abstractNumId w:val="18"/>
     <w:lvlOverride w:ilvl="0">
       <w:startOverride w:val="1"/>
     </w:lvlOverride>
@@ -18725,7 +21847,7 @@
     </w:lvlOverride>
   </w:num>
   <w:num w:numId="12">
-    <w:abstractNumId w:val="20"/>
+    <w:abstractNumId w:val="21"/>
     <w:lvlOverride w:ilvl="0">
       <w:startOverride w:val="1"/>
     </w:lvlOverride>
@@ -18755,19 +21877,19 @@
     </w:lvlOverride>
   </w:num>
   <w:num w:numId="13">
-    <w:abstractNumId w:val="18"/>
+    <w:abstractNumId w:val="19"/>
   </w:num>
   <w:num w:numId="14">
+    <w:abstractNumId w:val="12"/>
+  </w:num>
+  <w:num w:numId="15">
     <w:abstractNumId w:val="11"/>
   </w:num>
-  <w:num w:numId="15">
-    <w:abstractNumId w:val="10"/>
-  </w:num>
   <w:num w:numId="16">
-    <w:abstractNumId w:val="19"/>
+    <w:abstractNumId w:val="20"/>
   </w:num>
   <w:num w:numId="17">
-    <w:abstractNumId w:val="13"/>
+    <w:abstractNumId w:val="14"/>
   </w:num>
   <w:num w:numId="18">
     <w:abstractNumId w:val="1"/>
@@ -18776,19 +21898,22 @@
     <w:abstractNumId w:val="3"/>
   </w:num>
   <w:num w:numId="20">
-    <w:abstractNumId w:val="9"/>
+    <w:abstractNumId w:val="10"/>
   </w:num>
   <w:num w:numId="21">
-    <w:abstractNumId w:val="16"/>
+    <w:abstractNumId w:val="17"/>
   </w:num>
   <w:num w:numId="22">
     <w:abstractNumId w:val="2"/>
   </w:num>
   <w:num w:numId="23">
-    <w:abstractNumId w:val="15"/>
+    <w:abstractNumId w:val="16"/>
   </w:num>
   <w:num w:numId="24">
-    <w:abstractNumId w:val="21"/>
+    <w:abstractNumId w:val="22"/>
+  </w:num>
+  <w:num w:numId="25">
+    <w:abstractNumId w:val="8"/>
   </w:num>
   <w:numIdMacAtCleanup w:val="24"/>
 </w:numbering>
